--- a/info.docx
+++ b/info.docx
@@ -5,71 +5,71 @@
     <w:p>
       <w:pPr>
         <w:rPr>
-          <w:sz w:val="28"/>
-          <w:szCs w:val="36"/>
-        </w:rPr>
-      </w:pPr>
-      <w:r>
-        <w:rPr>
-          <w:b/>
-          <w:bCs/>
-          <w:sz w:val="28"/>
-          <w:szCs w:val="36"/>
+          <w:rFonts w:ascii="Palatino Linotype" w:hAnsi="Palatino Linotype"/>
+          <w:sz w:val="28"/>
+        </w:rPr>
+      </w:pPr>
+      <w:r>
+        <w:rPr>
+          <w:rFonts w:ascii="Palatino Linotype" w:hAnsi="Palatino Linotype"/>
+          <w:b/>
+          <w:bCs/>
+          <w:sz w:val="28"/>
         </w:rPr>
         <w:t>Career after graduated</w:t>
       </w:r>
       <w:r>
         <w:rPr>
-          <w:b/>
-          <w:bCs/>
-          <w:sz w:val="28"/>
-          <w:szCs w:val="36"/>
-        </w:rPr>
-        <w:br/>
-      </w:r>
-      <w:r>
-        <w:rPr>
-          <w:sz w:val="28"/>
-          <w:szCs w:val="36"/>
+          <w:rFonts w:ascii="Palatino Linotype" w:hAnsi="Palatino Linotype"/>
+          <w:b/>
+          <w:bCs/>
+          <w:sz w:val="28"/>
+        </w:rPr>
+        <w:br/>
+      </w:r>
+      <w:r>
+        <w:rPr>
+          <w:rFonts w:ascii="Palatino Linotype" w:hAnsi="Palatino Linotype"/>
+          <w:sz w:val="28"/>
         </w:rPr>
         <w:t>- Programmer</w:t>
       </w:r>
       <w:r>
         <w:rPr>
-          <w:sz w:val="28"/>
-          <w:szCs w:val="36"/>
+          <w:rFonts w:ascii="Palatino Linotype" w:hAnsi="Palatino Linotype"/>
+          <w:sz w:val="28"/>
         </w:rPr>
         <w:br/>
         <w:t>- Web Developer</w:t>
       </w:r>
       <w:r>
         <w:rPr>
-          <w:sz w:val="28"/>
-          <w:szCs w:val="36"/>
+          <w:rFonts w:ascii="Palatino Linotype" w:hAnsi="Palatino Linotype"/>
+          <w:sz w:val="28"/>
         </w:rPr>
         <w:br/>
         <w:t>- Software Tester</w:t>
       </w:r>
       <w:r>
         <w:rPr>
-          <w:sz w:val="28"/>
-          <w:szCs w:val="36"/>
+          <w:rFonts w:ascii="Palatino Linotype" w:hAnsi="Palatino Linotype"/>
+          <w:sz w:val="28"/>
         </w:rPr>
         <w:br/>
         <w:t>- System Analyst</w:t>
       </w:r>
       <w:r>
         <w:rPr>
-          <w:sz w:val="28"/>
-          <w:szCs w:val="36"/>
+          <w:rFonts w:ascii="Palatino Linotype" w:hAnsi="Palatino Linotype"/>
+          <w:sz w:val="28"/>
         </w:rPr>
         <w:br/>
         <w:t>- Software Architect</w:t>
       </w:r>
       <w:r>
         <w:rPr>
-          <w:sz w:val="28"/>
-          <w:szCs w:val="36"/>
+          <w:rFonts w:ascii="Palatino Linotype" w:hAnsi="Palatino Linotype"/>
+          <w:sz w:val="28"/>
         </w:rPr>
         <w:br/>
         <w:t>- Project manager Assistant</w:t>
@@ -78,89 +78,89 @@
     <w:p>
       <w:pPr>
         <w:rPr>
-          <w:b/>
-          <w:bCs/>
-          <w:sz w:val="28"/>
-          <w:szCs w:val="36"/>
-        </w:rPr>
-      </w:pPr>
-    </w:p>
-    <w:p>
-      <w:pPr>
-        <w:rPr>
-          <w:sz w:val="28"/>
-          <w:szCs w:val="36"/>
-        </w:rPr>
-      </w:pPr>
-      <w:r>
-        <w:rPr>
-          <w:b/>
-          <w:bCs/>
-          <w:sz w:val="28"/>
-          <w:szCs w:val="36"/>
+          <w:rFonts w:ascii="Palatino Linotype" w:hAnsi="Palatino Linotype"/>
+          <w:b/>
+          <w:bCs/>
+          <w:sz w:val="28"/>
+        </w:rPr>
+      </w:pPr>
+    </w:p>
+    <w:p>
+      <w:pPr>
+        <w:rPr>
+          <w:rFonts w:ascii="Palatino Linotype" w:hAnsi="Palatino Linotype"/>
+          <w:sz w:val="28"/>
+        </w:rPr>
+      </w:pPr>
+      <w:r>
+        <w:rPr>
+          <w:rFonts w:ascii="Palatino Linotype" w:hAnsi="Palatino Linotype"/>
+          <w:b/>
+          <w:bCs/>
+          <w:sz w:val="28"/>
         </w:rPr>
         <w:t>Branch Subjects</w:t>
       </w:r>
       <w:r>
         <w:rPr>
-          <w:sz w:val="28"/>
-          <w:szCs w:val="36"/>
+          <w:rFonts w:ascii="Palatino Linotype" w:hAnsi="Palatino Linotype"/>
+          <w:sz w:val="28"/>
         </w:rPr>
         <w:br/>
         <w:t>1. MOBILE DEVICE PROGRAMMING</w:t>
       </w:r>
       <w:r>
         <w:rPr>
-          <w:sz w:val="28"/>
-          <w:szCs w:val="36"/>
+          <w:rFonts w:ascii="Palatino Linotype" w:hAnsi="Palatino Linotype"/>
+          <w:sz w:val="28"/>
         </w:rPr>
         <w:br/>
         <w:t>2. REQUIREMENT ENGINEERING</w:t>
       </w:r>
       <w:r>
         <w:rPr>
-          <w:sz w:val="28"/>
-          <w:szCs w:val="36"/>
+          <w:rFonts w:ascii="Palatino Linotype" w:hAnsi="Palatino Linotype"/>
+          <w:sz w:val="28"/>
         </w:rPr>
         <w:br/>
         <w:t>3. SERVICE-ORIENTED PROGRAMMING</w:t>
       </w:r>
       <w:r>
         <w:rPr>
-          <w:sz w:val="28"/>
-          <w:szCs w:val="36"/>
+          <w:rFonts w:ascii="Palatino Linotype" w:hAnsi="Palatino Linotype"/>
+          <w:sz w:val="28"/>
         </w:rPr>
         <w:br/>
         <w:t>4. SOFTWARE VERIFICATION AND VALIDATION</w:t>
       </w:r>
       <w:r>
         <w:rPr>
-          <w:sz w:val="28"/>
-          <w:szCs w:val="36"/>
+          <w:rFonts w:ascii="Palatino Linotype" w:hAnsi="Palatino Linotype"/>
+          <w:sz w:val="28"/>
         </w:rPr>
         <w:br/>
         <w:t>5. CLOUD-BASED ENTERPRISE APPLICATION DEVELOPMENT</w:t>
       </w:r>
       <w:r>
         <w:rPr>
-          <w:sz w:val="28"/>
-          <w:szCs w:val="36"/>
+          <w:rFonts w:ascii="Palatino Linotype" w:hAnsi="Palatino Linotype"/>
+          <w:sz w:val="28"/>
         </w:rPr>
         <w:br/>
         <w:t>6. SOFTWARE DEVELOPMENT TOOLS AND ENVIRONMENTS</w:t>
       </w:r>
       <w:r>
         <w:rPr>
-          <w:sz w:val="28"/>
-          <w:szCs w:val="36"/>
+          <w:rFonts w:ascii="Palatino Linotype" w:hAnsi="Palatino Linotype"/>
+          <w:sz w:val="28"/>
         </w:rPr>
         <w:br/>
         <w:t>7. PROJECT IN SOFTWARE ENGINEERING 1</w:t>
       </w:r>
       <w:r>
         <w:rPr>
-          <w:sz w:val="28"/>
-          <w:szCs w:val="36"/>
+          <w:rFonts w:ascii="Palatino Linotype" w:hAnsi="Palatino Linotype"/>
+          <w:sz w:val="28"/>
         </w:rPr>
         <w:br/>
         <w:t>8. PROJECT IN SOFTWARE ENGINEERING 2</w:t>
@@ -169,77 +169,81 @@
     <w:p>
       <w:pPr>
         <w:rPr>
-          <w:rFonts w:hint="cs"/>
-          <w:sz w:val="28"/>
-          <w:szCs w:val="36"/>
-        </w:rPr>
-      </w:pPr>
-    </w:p>
-    <w:p>
-      <w:pPr>
-        <w:rPr>
-          <w:sz w:val="28"/>
-          <w:szCs w:val="36"/>
-        </w:rPr>
-      </w:pPr>
-      <w:r>
-        <w:rPr>
-          <w:b/>
-          <w:bCs/>
-          <w:sz w:val="28"/>
-          <w:szCs w:val="36"/>
+          <w:rFonts w:ascii="Palatino Linotype" w:hAnsi="Palatino Linotype"/>
+          <w:sz w:val="28"/>
+        </w:rPr>
+      </w:pPr>
+    </w:p>
+    <w:p>
+      <w:pPr>
+        <w:rPr>
+          <w:rFonts w:ascii="Palatino Linotype" w:hAnsi="Palatino Linotype"/>
+          <w:sz w:val="28"/>
+        </w:rPr>
+      </w:pPr>
+      <w:r>
+        <w:rPr>
+          <w:rFonts w:ascii="Palatino Linotype" w:hAnsi="Palatino Linotype"/>
+          <w:b/>
+          <w:bCs/>
+          <w:sz w:val="28"/>
         </w:rPr>
         <w:t>MOBILE DEVICE</w:t>
       </w:r>
       <w:r>
         <w:rPr>
-          <w:rFonts w:hint="cs"/>
-          <w:b/>
-          <w:bCs/>
-          <w:sz w:val="28"/>
-          <w:szCs w:val="36"/>
+          <w:rFonts w:ascii="Palatino Linotype" w:hAnsi="Palatino Linotype"/>
+          <w:b/>
+          <w:bCs/>
+          <w:sz w:val="28"/>
           <w:cs/>
         </w:rPr>
         <w:t xml:space="preserve"> </w:t>
       </w:r>
       <w:r>
         <w:rPr>
-          <w:b/>
-          <w:bCs/>
-          <w:sz w:val="28"/>
-          <w:szCs w:val="36"/>
+          <w:rFonts w:ascii="Palatino Linotype" w:hAnsi="Palatino Linotype"/>
+          <w:b/>
+          <w:bCs/>
+          <w:sz w:val="28"/>
         </w:rPr>
         <w:t>PROGRAMMING</w:t>
       </w:r>
       <w:r>
         <w:rPr>
-          <w:sz w:val="28"/>
-          <w:szCs w:val="36"/>
+          <w:rFonts w:ascii="Palatino Linotype" w:hAnsi="Palatino Linotype"/>
+          <w:sz w:val="28"/>
         </w:rPr>
         <w:br/>
         <w:t>Subject code: 06016323</w:t>
       </w:r>
-      <w:r>
-        <w:rPr>
-          <w:sz w:val="28"/>
-          <w:szCs w:val="36"/>
-        </w:rPr>
-        <w:br/>
+    </w:p>
+    <w:p>
+      <w:pPr>
+        <w:rPr>
+          <w:rFonts w:ascii="Palatino Linotype" w:hAnsi="Palatino Linotype"/>
+          <w:sz w:val="28"/>
+        </w:rPr>
+      </w:pPr>
+      <w:r>
+        <w:rPr>
+          <w:rFonts w:ascii="Palatino Linotype" w:hAnsi="Palatino Linotype"/>
+          <w:sz w:val="28"/>
+        </w:rPr>
         <w:t>Prerequisite: 06016317 OBJECT-ORIENTED</w:t>
       </w:r>
       <w:r>
         <w:rPr>
-          <w:rFonts w:hint="cs"/>
-          <w:sz w:val="28"/>
-          <w:szCs w:val="36"/>
+          <w:rFonts w:ascii="Palatino Linotype" w:hAnsi="Palatino Linotype"/>
+          <w:sz w:val="28"/>
           <w:cs/>
         </w:rPr>
         <w:t xml:space="preserve"> </w:t>
       </w:r>
       <w:r>
         <w:rPr>
-          <w:sz w:val="28"/>
-          <w:szCs w:val="36"/>
+          <w:rFonts w:ascii="Palatino Linotype" w:hAnsi="Palatino Linotype"/>
+          <w:sz w:val="28"/>
         </w:rPr>
         <w:t>PROGRAMMING</w:t>
       </w:r>
@@ -247,281 +251,644 @@
     <w:p>
       <w:pPr>
         <w:rPr>
-          <w:sz w:val="28"/>
-          <w:szCs w:val="36"/>
-        </w:rPr>
-      </w:pPr>
-      <w:r>
-        <w:rPr>
-          <w:sz w:val="28"/>
-          <w:szCs w:val="36"/>
+          <w:rFonts w:ascii="Palatino Linotype" w:hAnsi="Palatino Linotype"/>
+          <w:sz w:val="28"/>
+        </w:rPr>
+      </w:pPr>
+      <w:r>
+        <w:rPr>
+          <w:rFonts w:ascii="Palatino Linotype" w:hAnsi="Palatino Linotype"/>
+          <w:sz w:val="28"/>
+        </w:rPr>
+        <w:t>Credit</w:t>
+      </w:r>
+      <w:r>
+        <w:rPr>
+          <w:rFonts w:ascii="Palatino Linotype" w:hAnsi="Palatino Linotype"/>
+          <w:sz w:val="28"/>
+        </w:rPr>
+        <w:t>: 3(</w:t>
+      </w:r>
+      <w:r>
+        <w:rPr>
+          <w:rFonts w:ascii="Palatino Linotype" w:hAnsi="Palatino Linotype"/>
+          <w:sz w:val="28"/>
+        </w:rPr>
+        <w:t>2-2-5</w:t>
+      </w:r>
+      <w:r>
+        <w:rPr>
+          <w:rFonts w:ascii="Palatino Linotype" w:hAnsi="Palatino Linotype"/>
+          <w:sz w:val="28"/>
+        </w:rPr>
+        <w:t>)</w:t>
+      </w:r>
+    </w:p>
+    <w:p>
+      <w:pPr>
+        <w:rPr>
+          <w:rFonts w:ascii="Palatino Linotype" w:hAnsi="Palatino Linotype"/>
+          <w:sz w:val="28"/>
+        </w:rPr>
+      </w:pPr>
+      <w:r>
+        <w:rPr>
+          <w:rFonts w:ascii="Palatino Linotype" w:hAnsi="Palatino Linotype"/>
+          <w:sz w:val="28"/>
         </w:rPr>
         <w:t>Introduction to technology and the</w:t>
       </w:r>
       <w:r>
         <w:rPr>
-          <w:sz w:val="28"/>
-          <w:szCs w:val="36"/>
-        </w:rPr>
-        <w:br/>
+          <w:rFonts w:ascii="Palatino Linotype" w:hAnsi="Palatino Linotype"/>
+          <w:sz w:val="28"/>
+        </w:rPr>
+        <w:t xml:space="preserve"> </w:t>
+      </w:r>
+      <w:r>
+        <w:rPr>
+          <w:rFonts w:ascii="Palatino Linotype" w:hAnsi="Palatino Linotype"/>
+          <w:sz w:val="28"/>
+        </w:rPr>
         <w:t>programming of application for mobile</w:t>
       </w:r>
       <w:r>
         <w:rPr>
-          <w:sz w:val="28"/>
-          <w:szCs w:val="36"/>
-        </w:rPr>
-        <w:br/>
+          <w:rFonts w:ascii="Palatino Linotype" w:hAnsi="Palatino Linotype"/>
+          <w:sz w:val="28"/>
+        </w:rPr>
+        <w:t xml:space="preserve"> </w:t>
+      </w:r>
+      <w:r>
+        <w:rPr>
+          <w:rFonts w:ascii="Palatino Linotype" w:hAnsi="Palatino Linotype"/>
+          <w:sz w:val="28"/>
+        </w:rPr>
         <w:t>computing including devices i.e. smart</w:t>
       </w:r>
       <w:r>
         <w:rPr>
-          <w:sz w:val="28"/>
-          <w:szCs w:val="36"/>
-        </w:rPr>
-        <w:br/>
+          <w:rFonts w:ascii="Palatino Linotype" w:hAnsi="Palatino Linotype"/>
+          <w:sz w:val="28"/>
+        </w:rPr>
+        <w:t xml:space="preserve"> </w:t>
+      </w:r>
+      <w:r>
+        <w:rPr>
+          <w:rFonts w:ascii="Palatino Linotype" w:hAnsi="Palatino Linotype"/>
+          <w:sz w:val="28"/>
+        </w:rPr>
         <w:t>phones, pads, and tablets; developing mobile</w:t>
       </w:r>
       <w:r>
         <w:rPr>
-          <w:sz w:val="28"/>
-          <w:szCs w:val="36"/>
-        </w:rPr>
-        <w:br/>
+          <w:rFonts w:ascii="Palatino Linotype" w:hAnsi="Palatino Linotype"/>
+          <w:sz w:val="28"/>
+        </w:rPr>
+        <w:t xml:space="preserve"> </w:t>
+      </w:r>
+      <w:r>
+        <w:rPr>
+          <w:rFonts w:ascii="Palatino Linotype" w:hAnsi="Palatino Linotype"/>
+          <w:sz w:val="28"/>
+        </w:rPr>
         <w:t>applications and using device emulators for</w:t>
       </w:r>
       <w:r>
         <w:rPr>
-          <w:sz w:val="28"/>
-          <w:szCs w:val="36"/>
-        </w:rPr>
-        <w:br/>
+          <w:rFonts w:ascii="Palatino Linotype" w:hAnsi="Palatino Linotype"/>
+          <w:sz w:val="28"/>
+        </w:rPr>
+        <w:t xml:space="preserve"> </w:t>
+      </w:r>
+      <w:r>
+        <w:rPr>
+          <w:rFonts w:ascii="Palatino Linotype" w:hAnsi="Palatino Linotype"/>
+          <w:sz w:val="28"/>
+        </w:rPr>
         <w:t>coding and testing.</w:t>
       </w:r>
     </w:p>
     <w:p>
       <w:pPr>
-        <w:rPr>
-          <w:sz w:val="28"/>
-          <w:szCs w:val="36"/>
-        </w:rPr>
-      </w:pPr>
-    </w:p>
-    <w:p>
-      <w:pPr>
-        <w:rPr>
-          <w:sz w:val="28"/>
-          <w:szCs w:val="36"/>
-        </w:rPr>
-      </w:pPr>
-    </w:p>
-    <w:p>
-      <w:pPr>
-        <w:rPr>
-          <w:sz w:val="28"/>
-          <w:szCs w:val="36"/>
-        </w:rPr>
-      </w:pPr>
-    </w:p>
-    <w:p>
-      <w:pPr>
-        <w:rPr>
-          <w:sz w:val="28"/>
-          <w:szCs w:val="36"/>
-        </w:rPr>
-      </w:pPr>
-    </w:p>
-    <w:p>
-      <w:pPr>
-        <w:rPr>
-          <w:rFonts w:hint="cs"/>
-          <w:sz w:val="28"/>
-          <w:szCs w:val="36"/>
-        </w:rPr>
-      </w:pPr>
-      <w:r>
-        <w:rPr>
-          <w:b/>
-          <w:bCs/>
-          <w:sz w:val="28"/>
-          <w:szCs w:val="36"/>
+        <w:shd w:val="clear" w:color="auto" w:fill="2B2B2B"/>
+        <w:tabs>
+          <w:tab w:val="left" w:pos="916"/>
+          <w:tab w:val="left" w:pos="1832"/>
+          <w:tab w:val="left" w:pos="2748"/>
+          <w:tab w:val="left" w:pos="3664"/>
+          <w:tab w:val="left" w:pos="4580"/>
+          <w:tab w:val="left" w:pos="5496"/>
+          <w:tab w:val="left" w:pos="6412"/>
+          <w:tab w:val="left" w:pos="7328"/>
+          <w:tab w:val="left" w:pos="8244"/>
+          <w:tab w:val="left" w:pos="9160"/>
+          <w:tab w:val="left" w:pos="10076"/>
+          <w:tab w:val="left" w:pos="10992"/>
+          <w:tab w:val="left" w:pos="11908"/>
+          <w:tab w:val="left" w:pos="12824"/>
+          <w:tab w:val="left" w:pos="13740"/>
+          <w:tab w:val="left" w:pos="14656"/>
+        </w:tabs>
+        <w:spacing w:after="0" w:line="240" w:lineRule="auto"/>
+        <w:rPr>
+          <w:rFonts w:ascii="Courier New" w:eastAsia="Times New Roman" w:hAnsi="Courier New" w:cs="Courier New" w:hint="cs"/>
+          <w:color w:val="A9B7C6"/>
+          <w:sz w:val="18"/>
+          <w:szCs w:val="18"/>
+          <w:lang w:val="en-GB" w:eastAsia="en-GB"/>
+        </w:rPr>
+      </w:pPr>
+      <w:r>
+        <w:rPr>
+          <w:rFonts w:ascii="Courier New" w:eastAsia="Times New Roman" w:hAnsi="Courier New" w:cs="Courier New"/>
+          <w:color w:val="E8BF6A"/>
+          <w:sz w:val="18"/>
+          <w:szCs w:val="18"/>
+          <w:lang w:val="en-GB" w:eastAsia="en-GB"/>
+        </w:rPr>
+        <w:t xml:space="preserve">&lt;div </w:t>
+      </w:r>
+      <w:r>
+        <w:rPr>
+          <w:rFonts w:ascii="Courier New" w:eastAsia="Times New Roman" w:hAnsi="Courier New" w:cs="Courier New"/>
+          <w:color w:val="BABABA"/>
+          <w:sz w:val="18"/>
+          <w:szCs w:val="18"/>
+          <w:lang w:val="en-GB" w:eastAsia="en-GB"/>
+        </w:rPr>
+        <w:t>id=</w:t>
+      </w:r>
+      <w:r>
+        <w:rPr>
+          <w:rFonts w:ascii="Courier New" w:eastAsia="Times New Roman" w:hAnsi="Courier New" w:cs="Courier New"/>
+          <w:color w:val="A5C261"/>
+          <w:sz w:val="18"/>
+          <w:szCs w:val="18"/>
+          <w:lang w:val="en-GB" w:eastAsia="en-GB"/>
+        </w:rPr>
+        <w:t>"subject_23"</w:t>
+      </w:r>
+      <w:r>
+        <w:rPr>
+          <w:rFonts w:ascii="Courier New" w:eastAsia="Times New Roman" w:hAnsi="Courier New" w:cs="Courier New"/>
+          <w:color w:val="E8BF6A"/>
+          <w:sz w:val="18"/>
+          <w:szCs w:val="18"/>
+          <w:lang w:val="en-GB" w:eastAsia="en-GB"/>
+        </w:rPr>
+        <w:t>&gt;</w:t>
+      </w:r>
+      <w:r>
+        <w:rPr>
+          <w:rFonts w:ascii="Courier New" w:eastAsia="Times New Roman" w:hAnsi="Courier New" w:cs="Courier New"/>
+          <w:color w:val="E8BF6A"/>
+          <w:sz w:val="18"/>
+          <w:szCs w:val="18"/>
+          <w:lang w:val="en-GB" w:eastAsia="en-GB"/>
+        </w:rPr>
+        <w:br/>
+        <w:t xml:space="preserve">    &lt;h1 </w:t>
+      </w:r>
+      <w:r>
+        <w:rPr>
+          <w:rFonts w:ascii="Courier New" w:eastAsia="Times New Roman" w:hAnsi="Courier New" w:cs="Courier New"/>
+          <w:color w:val="BABABA"/>
+          <w:sz w:val="18"/>
+          <w:szCs w:val="18"/>
+          <w:lang w:val="en-GB" w:eastAsia="en-GB"/>
+        </w:rPr>
+        <w:t>class=</w:t>
+      </w:r>
+      <w:r>
+        <w:rPr>
+          <w:rFonts w:ascii="Courier New" w:eastAsia="Times New Roman" w:hAnsi="Courier New" w:cs="Courier New"/>
+          <w:color w:val="A5C261"/>
+          <w:sz w:val="18"/>
+          <w:szCs w:val="18"/>
+          <w:lang w:val="en-GB" w:eastAsia="en-GB"/>
+        </w:rPr>
+        <w:t xml:space="preserve">"transition" </w:t>
+      </w:r>
+      <w:r>
+        <w:rPr>
+          <w:rFonts w:ascii="Courier New" w:eastAsia="Times New Roman" w:hAnsi="Courier New" w:cs="Courier New"/>
+          <w:color w:val="BABABA"/>
+          <w:sz w:val="18"/>
+          <w:szCs w:val="18"/>
+          <w:lang w:val="en-GB" w:eastAsia="en-GB"/>
+        </w:rPr>
+        <w:t>id=</w:t>
+      </w:r>
+      <w:r>
+        <w:rPr>
+          <w:rFonts w:ascii="Courier New" w:eastAsia="Times New Roman" w:hAnsi="Courier New" w:cs="Courier New"/>
+          <w:color w:val="A5C261"/>
+          <w:sz w:val="18"/>
+          <w:szCs w:val="18"/>
+          <w:lang w:val="en-GB" w:eastAsia="en-GB"/>
+        </w:rPr>
+        <w:t>"subject_23_name"</w:t>
+      </w:r>
+      <w:r>
+        <w:rPr>
+          <w:rFonts w:ascii="Courier New" w:eastAsia="Times New Roman" w:hAnsi="Courier New" w:cs="Courier New"/>
+          <w:color w:val="E8BF6A"/>
+          <w:sz w:val="18"/>
+          <w:szCs w:val="18"/>
+          <w:lang w:val="en-GB" w:eastAsia="en-GB"/>
+        </w:rPr>
+        <w:t>&gt;</w:t>
+      </w:r>
+      <w:r>
+        <w:rPr>
+          <w:rFonts w:ascii="Courier New" w:eastAsia="Times New Roman" w:hAnsi="Courier New" w:cs="Courier New"/>
+          <w:color w:val="A9B7C6"/>
+          <w:sz w:val="18"/>
+          <w:szCs w:val="18"/>
+          <w:lang w:val="en-GB" w:eastAsia="en-GB"/>
+        </w:rPr>
+        <w:t>Branch Subject</w:t>
+      </w:r>
+      <w:r>
+        <w:rPr>
+          <w:rFonts w:ascii="Courier New" w:eastAsia="Times New Roman" w:hAnsi="Courier New" w:cs="Courier New"/>
+          <w:color w:val="E8BF6A"/>
+          <w:sz w:val="18"/>
+          <w:szCs w:val="18"/>
+          <w:lang w:val="en-GB" w:eastAsia="en-GB"/>
+        </w:rPr>
+        <w:t>&lt;/h1&gt;</w:t>
+      </w:r>
+      <w:r>
+        <w:rPr>
+          <w:rFonts w:ascii="Courier New" w:eastAsia="Times New Roman" w:hAnsi="Courier New" w:cs="Courier New"/>
+          <w:color w:val="E8BF6A"/>
+          <w:sz w:val="18"/>
+          <w:szCs w:val="18"/>
+          <w:lang w:val="en-GB" w:eastAsia="en-GB"/>
+        </w:rPr>
+        <w:br/>
+        <w:t xml:space="preserve">    &lt;div&gt;</w:t>
+      </w:r>
+      <w:r>
+        <w:rPr>
+          <w:rFonts w:ascii="Courier New" w:eastAsia="Times New Roman" w:hAnsi="Courier New" w:cs="Courier New"/>
+          <w:color w:val="E8BF6A"/>
+          <w:sz w:val="18"/>
+          <w:szCs w:val="18"/>
+          <w:lang w:val="en-GB" w:eastAsia="en-GB"/>
+        </w:rPr>
+        <w:br/>
+        <w:t xml:space="preserve">        &lt;div&gt;</w:t>
+      </w:r>
+      <w:r>
+        <w:rPr>
+          <w:rFonts w:ascii="Courier New" w:eastAsia="Times New Roman" w:hAnsi="Courier New" w:cs="Courier New"/>
+          <w:color w:val="E8BF6A"/>
+          <w:sz w:val="18"/>
+          <w:szCs w:val="18"/>
+          <w:lang w:val="en-GB" w:eastAsia="en-GB"/>
+        </w:rPr>
+        <w:br/>
+        <w:t xml:space="preserve">            &lt;p </w:t>
+      </w:r>
+      <w:r>
+        <w:rPr>
+          <w:rFonts w:ascii="Courier New" w:eastAsia="Times New Roman" w:hAnsi="Courier New" w:cs="Courier New"/>
+          <w:color w:val="BABABA"/>
+          <w:sz w:val="18"/>
+          <w:szCs w:val="18"/>
+          <w:lang w:val="en-GB" w:eastAsia="en-GB"/>
+        </w:rPr>
+        <w:t>id=</w:t>
+      </w:r>
+      <w:r>
+        <w:rPr>
+          <w:rFonts w:ascii="Courier New" w:eastAsia="Times New Roman" w:hAnsi="Courier New" w:cs="Courier New"/>
+          <w:color w:val="A5C261"/>
+          <w:sz w:val="18"/>
+          <w:szCs w:val="18"/>
+          <w:lang w:val="en-GB" w:eastAsia="en-GB"/>
+        </w:rPr>
+        <w:t>"subject_23_text"</w:t>
+      </w:r>
+      <w:r>
+        <w:rPr>
+          <w:rFonts w:ascii="Courier New" w:eastAsia="Times New Roman" w:hAnsi="Courier New" w:cs="Courier New"/>
+          <w:color w:val="E8BF6A"/>
+          <w:sz w:val="18"/>
+          <w:szCs w:val="18"/>
+          <w:lang w:val="en-GB" w:eastAsia="en-GB"/>
+        </w:rPr>
+        <w:t>&gt;</w:t>
+      </w:r>
+      <w:r>
+        <w:rPr>
+          <w:rFonts w:ascii="Courier New" w:eastAsia="Times New Roman" w:hAnsi="Courier New" w:cs="Courier New"/>
+          <w:color w:val="E8BF6A"/>
+          <w:sz w:val="18"/>
+          <w:szCs w:val="18"/>
+          <w:lang w:val="en-GB" w:eastAsia="en-GB"/>
+        </w:rPr>
+        <w:br/>
+        <w:t xml:space="preserve">            &lt;/p&gt;</w:t>
+      </w:r>
+      <w:r>
+        <w:rPr>
+          <w:rFonts w:ascii="Courier New" w:eastAsia="Times New Roman" w:hAnsi="Courier New" w:cs="Courier New"/>
+          <w:color w:val="E8BF6A"/>
+          <w:sz w:val="18"/>
+          <w:szCs w:val="18"/>
+          <w:lang w:val="en-GB" w:eastAsia="en-GB"/>
+        </w:rPr>
+        <w:br/>
+        <w:t xml:space="preserve">        &lt;/div&gt;</w:t>
+      </w:r>
+      <w:r>
+        <w:rPr>
+          <w:rFonts w:ascii="Courier New" w:eastAsia="Times New Roman" w:hAnsi="Courier New" w:cs="Courier New"/>
+          <w:color w:val="E8BF6A"/>
+          <w:sz w:val="18"/>
+          <w:szCs w:val="18"/>
+          <w:lang w:val="en-GB" w:eastAsia="en-GB"/>
+        </w:rPr>
+        <w:br/>
+        <w:t xml:space="preserve">    &lt;/div&gt;</w:t>
+      </w:r>
+      <w:r>
+        <w:rPr>
+          <w:rFonts w:ascii="Courier New" w:eastAsia="Times New Roman" w:hAnsi="Courier New" w:cs="Courier New"/>
+          <w:color w:val="E8BF6A"/>
+          <w:sz w:val="18"/>
+          <w:szCs w:val="18"/>
+          <w:lang w:val="en-GB" w:eastAsia="en-GB"/>
+        </w:rPr>
+        <w:br/>
+        <w:t>&lt;/div&gt;</w:t>
+      </w:r>
+    </w:p>
+    <w:p>
+      <w:pPr>
+        <w:rPr>
+          <w:rFonts w:ascii="Palatino Linotype" w:hAnsi="Palatino Linotype"/>
+          <w:sz w:val="28"/>
+        </w:rPr>
+      </w:pPr>
+      <w:bookmarkStart w:id="0" w:name="_GoBack"/>
+      <w:bookmarkEnd w:id="0"/>
+      <w:r>
+        <w:rPr>
+          <w:rFonts w:ascii="Palatino Linotype" w:hAnsi="Palatino Linotype"/>
+          <w:b/>
+          <w:bCs/>
+          <w:sz w:val="28"/>
         </w:rPr>
         <w:lastRenderedPageBreak/>
         <w:t>REQUIREMENT</w:t>
       </w:r>
       <w:r>
         <w:rPr>
-          <w:rFonts w:hint="cs"/>
-          <w:b/>
-          <w:bCs/>
-          <w:sz w:val="28"/>
-          <w:szCs w:val="36"/>
+          <w:rFonts w:ascii="Palatino Linotype" w:hAnsi="Palatino Linotype"/>
+          <w:b/>
+          <w:bCs/>
+          <w:sz w:val="28"/>
           <w:cs/>
         </w:rPr>
         <w:t xml:space="preserve"> </w:t>
       </w:r>
       <w:r>
         <w:rPr>
-          <w:b/>
-          <w:bCs/>
-          <w:sz w:val="28"/>
-          <w:szCs w:val="36"/>
+          <w:rFonts w:ascii="Palatino Linotype" w:hAnsi="Palatino Linotype"/>
+          <w:b/>
+          <w:bCs/>
+          <w:sz w:val="28"/>
         </w:rPr>
         <w:t>ENGINEERING</w:t>
       </w:r>
       <w:r>
         <w:rPr>
-          <w:sz w:val="28"/>
-          <w:szCs w:val="36"/>
+          <w:rFonts w:ascii="Palatino Linotype" w:hAnsi="Palatino Linotype"/>
+          <w:sz w:val="28"/>
         </w:rPr>
         <w:br/>
         <w:t>Subject code: 06016324</w:t>
       </w:r>
-      <w:r>
-        <w:rPr>
-          <w:sz w:val="28"/>
-          <w:szCs w:val="36"/>
-        </w:rPr>
-        <w:br/>
+    </w:p>
+    <w:p>
+      <w:pPr>
+        <w:rPr>
+          <w:rFonts w:ascii="Palatino Linotype" w:hAnsi="Palatino Linotype"/>
+          <w:sz w:val="28"/>
+        </w:rPr>
+      </w:pPr>
+      <w:r>
+        <w:rPr>
+          <w:rFonts w:ascii="Palatino Linotype" w:hAnsi="Palatino Linotype"/>
+          <w:sz w:val="28"/>
+        </w:rPr>
         <w:t>Prerequisite: NONE</w:t>
       </w:r>
     </w:p>
     <w:p>
       <w:pPr>
         <w:rPr>
-          <w:sz w:val="28"/>
-          <w:szCs w:val="36"/>
-        </w:rPr>
-      </w:pPr>
-      <w:r>
-        <w:rPr>
-          <w:sz w:val="28"/>
-          <w:szCs w:val="36"/>
+          <w:rFonts w:ascii="Palatino Linotype" w:hAnsi="Palatino Linotype"/>
+          <w:sz w:val="28"/>
+        </w:rPr>
+      </w:pPr>
+      <w:r>
+        <w:rPr>
+          <w:rFonts w:ascii="Palatino Linotype" w:hAnsi="Palatino Linotype"/>
+          <w:sz w:val="28"/>
+        </w:rPr>
+        <w:t>Credit: 3(</w:t>
+      </w:r>
+      <w:r>
+        <w:rPr>
+          <w:rFonts w:ascii="Palatino Linotype" w:hAnsi="Palatino Linotype"/>
+          <w:sz w:val="28"/>
+        </w:rPr>
+        <w:t>3-0-6</w:t>
+      </w:r>
+      <w:r>
+        <w:rPr>
+          <w:rFonts w:ascii="Palatino Linotype" w:hAnsi="Palatino Linotype"/>
+          <w:sz w:val="28"/>
+        </w:rPr>
+        <w:t>)</w:t>
+      </w:r>
+    </w:p>
+    <w:p>
+      <w:pPr>
+        <w:rPr>
+          <w:rFonts w:ascii="Palatino Linotype" w:hAnsi="Palatino Linotype"/>
+          <w:sz w:val="28"/>
+        </w:rPr>
+      </w:pPr>
+      <w:r>
+        <w:rPr>
+          <w:rFonts w:ascii="Palatino Linotype" w:hAnsi="Palatino Linotype"/>
+          <w:sz w:val="28"/>
         </w:rPr>
         <w:t>Requirements management technique;</w:t>
       </w:r>
       <w:r>
         <w:rPr>
-          <w:sz w:val="28"/>
-          <w:szCs w:val="36"/>
-        </w:rPr>
-        <w:br/>
+          <w:rFonts w:ascii="Palatino Linotype" w:hAnsi="Palatino Linotype"/>
+          <w:sz w:val="28"/>
+        </w:rPr>
+        <w:t xml:space="preserve"> </w:t>
+      </w:r>
+      <w:r>
+        <w:rPr>
+          <w:rFonts w:ascii="Palatino Linotype" w:hAnsi="Palatino Linotype"/>
+          <w:sz w:val="28"/>
+        </w:rPr>
         <w:t>problem analysis; stakeholder needs;</w:t>
       </w:r>
       <w:r>
         <w:rPr>
-          <w:sz w:val="28"/>
-          <w:szCs w:val="36"/>
+          <w:rFonts w:ascii="Palatino Linotype" w:hAnsi="Palatino Linotype"/>
+          <w:sz w:val="28"/>
         </w:rPr>
         <w:br/>
         <w:t>document requirements with use-case</w:t>
       </w:r>
       <w:r>
         <w:rPr>
-          <w:sz w:val="28"/>
-          <w:szCs w:val="36"/>
-        </w:rPr>
-        <w:br/>
+          <w:rFonts w:ascii="Palatino Linotype" w:hAnsi="Palatino Linotype"/>
+          <w:sz w:val="28"/>
+        </w:rPr>
+        <w:t xml:space="preserve"> </w:t>
+      </w:r>
+      <w:r>
+        <w:rPr>
+          <w:rFonts w:ascii="Palatino Linotype" w:hAnsi="Palatino Linotype"/>
+          <w:sz w:val="28"/>
+        </w:rPr>
         <w:t>model; document hierarchy and standard for</w:t>
       </w:r>
       <w:r>
         <w:rPr>
-          <w:sz w:val="28"/>
-          <w:szCs w:val="36"/>
-        </w:rPr>
-        <w:br/>
+          <w:rFonts w:ascii="Palatino Linotype" w:hAnsi="Palatino Linotype"/>
+          <w:sz w:val="28"/>
+        </w:rPr>
+        <w:t xml:space="preserve"> </w:t>
+      </w:r>
+      <w:r>
+        <w:rPr>
+          <w:rFonts w:ascii="Palatino Linotype" w:hAnsi="Palatino Linotype"/>
+          <w:sz w:val="28"/>
+        </w:rPr>
         <w:t>define requirements level; system definition;</w:t>
       </w:r>
       <w:r>
         <w:rPr>
-          <w:sz w:val="28"/>
-          <w:szCs w:val="36"/>
+          <w:rFonts w:ascii="Palatino Linotype" w:hAnsi="Palatino Linotype"/>
+          <w:sz w:val="28"/>
         </w:rPr>
         <w:br/>
         <w:t>scope managing; requirement attributes and</w:t>
       </w:r>
       <w:r>
         <w:rPr>
-          <w:sz w:val="28"/>
-          <w:szCs w:val="36"/>
-        </w:rPr>
-        <w:br/>
+          <w:rFonts w:ascii="Palatino Linotype" w:hAnsi="Palatino Linotype"/>
+          <w:sz w:val="28"/>
+        </w:rPr>
+        <w:t xml:space="preserve"> </w:t>
+      </w:r>
+      <w:r>
+        <w:rPr>
+          <w:rFonts w:ascii="Palatino Linotype" w:hAnsi="Palatino Linotype"/>
+          <w:sz w:val="28"/>
+        </w:rPr>
         <w:t>traceability; manage change; using</w:t>
       </w:r>
       <w:r>
         <w:rPr>
-          <w:sz w:val="28"/>
-          <w:szCs w:val="36"/>
-        </w:rPr>
-        <w:br/>
+          <w:rFonts w:ascii="Palatino Linotype" w:hAnsi="Palatino Linotype"/>
+          <w:sz w:val="28"/>
+        </w:rPr>
+        <w:t xml:space="preserve"> </w:t>
+      </w:r>
+      <w:r>
+        <w:rPr>
+          <w:rFonts w:ascii="Palatino Linotype" w:hAnsi="Palatino Linotype"/>
+          <w:sz w:val="28"/>
+        </w:rPr>
         <w:t>requirements to drive ongoing design, test,</w:t>
       </w:r>
       <w:r>
         <w:rPr>
-          <w:sz w:val="28"/>
-          <w:szCs w:val="36"/>
-        </w:rPr>
-        <w:br/>
+          <w:rFonts w:ascii="Palatino Linotype" w:hAnsi="Palatino Linotype"/>
+          <w:sz w:val="28"/>
+        </w:rPr>
+        <w:t xml:space="preserve"> </w:t>
+      </w:r>
+      <w:r>
+        <w:rPr>
+          <w:rFonts w:ascii="Palatino Linotype" w:hAnsi="Palatino Linotype"/>
+          <w:sz w:val="28"/>
+        </w:rPr>
         <w:t>and user documentation.</w:t>
       </w:r>
     </w:p>
     <w:p>
       <w:pPr>
         <w:rPr>
-          <w:rFonts w:hint="cs"/>
-          <w:sz w:val="28"/>
-          <w:szCs w:val="36"/>
-        </w:rPr>
-      </w:pPr>
-    </w:p>
-    <w:p>
-      <w:pPr>
-        <w:rPr>
-          <w:sz w:val="28"/>
-          <w:szCs w:val="36"/>
-        </w:rPr>
-      </w:pPr>
-      <w:r>
-        <w:rPr>
-          <w:b/>
-          <w:bCs/>
-          <w:sz w:val="28"/>
-          <w:szCs w:val="36"/>
+          <w:rFonts w:ascii="Palatino Linotype" w:hAnsi="Palatino Linotype"/>
+          <w:sz w:val="28"/>
+        </w:rPr>
+      </w:pPr>
+    </w:p>
+    <w:p>
+      <w:pPr>
+        <w:rPr>
+          <w:rFonts w:ascii="Palatino Linotype" w:hAnsi="Palatino Linotype"/>
+          <w:sz w:val="28"/>
+        </w:rPr>
+      </w:pPr>
+      <w:r>
+        <w:rPr>
+          <w:rFonts w:ascii="Palatino Linotype" w:hAnsi="Palatino Linotype"/>
+          <w:b/>
+          <w:bCs/>
+          <w:sz w:val="28"/>
         </w:rPr>
         <w:t>SERVICE-ORIENTED</w:t>
       </w:r>
       <w:r>
         <w:rPr>
-          <w:rFonts w:hint="cs"/>
-          <w:b/>
-          <w:bCs/>
-          <w:sz w:val="28"/>
-          <w:szCs w:val="36"/>
+          <w:rFonts w:ascii="Palatino Linotype" w:hAnsi="Palatino Linotype"/>
+          <w:b/>
+          <w:bCs/>
+          <w:sz w:val="28"/>
           <w:cs/>
         </w:rPr>
         <w:t xml:space="preserve"> </w:t>
       </w:r>
       <w:r>
         <w:rPr>
-          <w:b/>
-          <w:bCs/>
-          <w:sz w:val="28"/>
-          <w:szCs w:val="36"/>
+          <w:rFonts w:ascii="Palatino Linotype" w:hAnsi="Palatino Linotype"/>
+          <w:b/>
+          <w:bCs/>
+          <w:sz w:val="28"/>
         </w:rPr>
         <w:t>PROGRAMMING</w:t>
       </w:r>
       <w:r>
         <w:rPr>
-          <w:sz w:val="28"/>
-          <w:szCs w:val="36"/>
+          <w:rFonts w:ascii="Palatino Linotype" w:hAnsi="Palatino Linotype"/>
+          <w:sz w:val="28"/>
         </w:rPr>
         <w:br/>
         <w:t>Subject code: 06016325</w:t>
       </w:r>
       <w:r>
         <w:rPr>
-          <w:sz w:val="28"/>
-          <w:szCs w:val="36"/>
+          <w:rFonts w:ascii="Palatino Linotype" w:hAnsi="Palatino Linotype"/>
+          <w:sz w:val="28"/>
         </w:rPr>
         <w:br/>
         <w:t>Prerequisite: NONE</w:t>
@@ -530,179 +897,289 @@
     <w:p>
       <w:pPr>
         <w:rPr>
-          <w:sz w:val="28"/>
-          <w:szCs w:val="36"/>
-        </w:rPr>
-      </w:pPr>
-      <w:r>
-        <w:rPr>
-          <w:sz w:val="28"/>
-          <w:szCs w:val="36"/>
+          <w:rFonts w:ascii="Palatino Linotype" w:hAnsi="Palatino Linotype"/>
+          <w:sz w:val="28"/>
+        </w:rPr>
+      </w:pPr>
+      <w:r>
+        <w:rPr>
+          <w:rFonts w:ascii="Palatino Linotype" w:hAnsi="Palatino Linotype"/>
+          <w:sz w:val="28"/>
+        </w:rPr>
+        <w:t>Credit: 3(</w:t>
+      </w:r>
+      <w:r>
+        <w:rPr>
+          <w:rFonts w:ascii="Palatino Linotype" w:hAnsi="Palatino Linotype"/>
+          <w:sz w:val="28"/>
+        </w:rPr>
+        <w:t>2-2-5</w:t>
+      </w:r>
+      <w:r>
+        <w:rPr>
+          <w:rFonts w:ascii="Palatino Linotype" w:hAnsi="Palatino Linotype"/>
+          <w:sz w:val="28"/>
+        </w:rPr>
+        <w:t>)</w:t>
+      </w:r>
+    </w:p>
+    <w:p>
+      <w:pPr>
+        <w:rPr>
+          <w:rFonts w:ascii="Palatino Linotype" w:hAnsi="Palatino Linotype"/>
+          <w:sz w:val="28"/>
+        </w:rPr>
+      </w:pPr>
+      <w:r>
+        <w:rPr>
+          <w:rFonts w:ascii="Palatino Linotype" w:hAnsi="Palatino Linotype"/>
+          <w:sz w:val="28"/>
         </w:rPr>
         <w:t>Concepts and structures of web services;</w:t>
       </w:r>
       <w:r>
         <w:rPr>
-          <w:sz w:val="28"/>
-          <w:szCs w:val="36"/>
-        </w:rPr>
-        <w:br/>
+          <w:rFonts w:ascii="Palatino Linotype" w:hAnsi="Palatino Linotype"/>
+          <w:sz w:val="28"/>
+        </w:rPr>
+        <w:t xml:space="preserve"> </w:t>
+      </w:r>
+      <w:r>
+        <w:rPr>
+          <w:rFonts w:ascii="Palatino Linotype" w:hAnsi="Palatino Linotype"/>
+          <w:sz w:val="28"/>
+        </w:rPr>
         <w:t>web services standards; development and</w:t>
       </w:r>
       <w:r>
         <w:rPr>
-          <w:sz w:val="28"/>
-          <w:szCs w:val="36"/>
-        </w:rPr>
-        <w:br/>
+          <w:rFonts w:ascii="Palatino Linotype" w:hAnsi="Palatino Linotype"/>
+          <w:sz w:val="28"/>
+        </w:rPr>
+        <w:t xml:space="preserve"> </w:t>
+      </w:r>
+      <w:r>
+        <w:rPr>
+          <w:rFonts w:ascii="Palatino Linotype" w:hAnsi="Palatino Linotype"/>
+          <w:sz w:val="28"/>
+        </w:rPr>
         <w:t>deployment of web service applications;</w:t>
       </w:r>
       <w:r>
         <w:rPr>
-          <w:sz w:val="28"/>
-          <w:szCs w:val="36"/>
-        </w:rPr>
-        <w:br/>
+          <w:rFonts w:ascii="Palatino Linotype" w:hAnsi="Palatino Linotype"/>
+          <w:sz w:val="28"/>
+        </w:rPr>
+        <w:t xml:space="preserve"> </w:t>
+      </w:r>
+      <w:r>
+        <w:rPr>
+          <w:rFonts w:ascii="Palatino Linotype" w:hAnsi="Palatino Linotype"/>
+          <w:sz w:val="28"/>
+        </w:rPr>
         <w:t>concept of Service-Oriented Architecture</w:t>
       </w:r>
       <w:r>
         <w:rPr>
-          <w:sz w:val="28"/>
-          <w:szCs w:val="36"/>
-        </w:rPr>
-        <w:br/>
+          <w:rFonts w:ascii="Palatino Linotype" w:hAnsi="Palatino Linotype"/>
+          <w:sz w:val="28"/>
+        </w:rPr>
+        <w:t xml:space="preserve"> </w:t>
+      </w:r>
+      <w:r>
+        <w:rPr>
+          <w:rFonts w:ascii="Palatino Linotype" w:hAnsi="Palatino Linotype"/>
+          <w:sz w:val="28"/>
+        </w:rPr>
         <w:t>(SOA); features and benefits of enterprise</w:t>
       </w:r>
       <w:r>
         <w:rPr>
-          <w:sz w:val="28"/>
-          <w:szCs w:val="36"/>
-        </w:rPr>
-        <w:br/>
+          <w:rFonts w:ascii="Palatino Linotype" w:hAnsi="Palatino Linotype"/>
+          <w:sz w:val="28"/>
+        </w:rPr>
+        <w:t xml:space="preserve"> </w:t>
+      </w:r>
+      <w:r>
+        <w:rPr>
+          <w:rFonts w:ascii="Palatino Linotype" w:hAnsi="Palatino Linotype"/>
+          <w:sz w:val="28"/>
+        </w:rPr>
         <w:t>service bus (ESB); business process</w:t>
       </w:r>
       <w:r>
         <w:rPr>
-          <w:sz w:val="28"/>
-          <w:szCs w:val="36"/>
-        </w:rPr>
-        <w:br/>
+          <w:rFonts w:ascii="Palatino Linotype" w:hAnsi="Palatino Linotype"/>
+          <w:sz w:val="28"/>
+        </w:rPr>
+        <w:t xml:space="preserve"> </w:t>
+      </w:r>
+      <w:r>
+        <w:rPr>
+          <w:rFonts w:ascii="Palatino Linotype" w:hAnsi="Palatino Linotype"/>
+          <w:sz w:val="28"/>
+        </w:rPr>
         <w:t>management (BPM)</w:t>
       </w:r>
     </w:p>
     <w:p>
       <w:pPr>
         <w:rPr>
-          <w:sz w:val="28"/>
-          <w:szCs w:val="36"/>
-        </w:rPr>
-      </w:pPr>
-    </w:p>
-    <w:p>
-      <w:pPr>
-        <w:rPr>
-          <w:sz w:val="28"/>
-          <w:szCs w:val="36"/>
-        </w:rPr>
-      </w:pPr>
-      <w:r>
-        <w:rPr>
-          <w:b/>
-          <w:bCs/>
-          <w:sz w:val="28"/>
-          <w:szCs w:val="36"/>
-        </w:rPr>
+          <w:rFonts w:ascii="Palatino Linotype" w:hAnsi="Palatino Linotype"/>
+          <w:sz w:val="28"/>
+        </w:rPr>
+      </w:pPr>
+    </w:p>
+    <w:p>
+      <w:pPr>
+        <w:rPr>
+          <w:rFonts w:ascii="Palatino Linotype" w:hAnsi="Palatino Linotype"/>
+          <w:sz w:val="28"/>
+        </w:rPr>
+      </w:pPr>
+    </w:p>
+    <w:p>
+      <w:pPr>
+        <w:rPr>
+          <w:rFonts w:ascii="Palatino Linotype" w:hAnsi="Palatino Linotype"/>
+          <w:sz w:val="28"/>
+        </w:rPr>
+      </w:pPr>
+    </w:p>
+    <w:p>
+      <w:pPr>
+        <w:rPr>
+          <w:rFonts w:ascii="Palatino Linotype" w:hAnsi="Palatino Linotype"/>
+          <w:sz w:val="28"/>
+        </w:rPr>
+      </w:pPr>
+    </w:p>
+    <w:p>
+      <w:pPr>
+        <w:rPr>
+          <w:rFonts w:ascii="Palatino Linotype" w:hAnsi="Palatino Linotype"/>
+          <w:sz w:val="28"/>
+        </w:rPr>
+      </w:pPr>
+    </w:p>
+    <w:p>
+      <w:pPr>
+        <w:rPr>
+          <w:rFonts w:ascii="Palatino Linotype" w:hAnsi="Palatino Linotype"/>
+          <w:sz w:val="28"/>
+        </w:rPr>
+      </w:pPr>
+    </w:p>
+    <w:p>
+      <w:pPr>
+        <w:rPr>
+          <w:rFonts w:ascii="Palatino Linotype" w:hAnsi="Palatino Linotype"/>
+          <w:sz w:val="28"/>
+        </w:rPr>
+      </w:pPr>
+    </w:p>
+    <w:p>
+      <w:pPr>
+        <w:rPr>
+          <w:rFonts w:ascii="Palatino Linotype" w:hAnsi="Palatino Linotype"/>
+          <w:sz w:val="28"/>
+        </w:rPr>
+      </w:pPr>
+      <w:r>
+        <w:rPr>
+          <w:rFonts w:ascii="Palatino Linotype" w:hAnsi="Palatino Linotype"/>
+          <w:b/>
+          <w:bCs/>
+          <w:sz w:val="28"/>
+        </w:rPr>
+        <w:lastRenderedPageBreak/>
         <w:t>SOFTWARE</w:t>
       </w:r>
       <w:r>
         <w:rPr>
-          <w:rFonts w:hint="cs"/>
-          <w:b/>
-          <w:bCs/>
-          <w:sz w:val="28"/>
-          <w:szCs w:val="36"/>
+          <w:rFonts w:ascii="Palatino Linotype" w:hAnsi="Palatino Linotype"/>
+          <w:b/>
+          <w:bCs/>
+          <w:sz w:val="28"/>
           <w:cs/>
         </w:rPr>
         <w:t xml:space="preserve"> </w:t>
       </w:r>
       <w:r>
         <w:rPr>
-          <w:b/>
-          <w:bCs/>
-          <w:sz w:val="28"/>
-          <w:szCs w:val="36"/>
+          <w:rFonts w:ascii="Palatino Linotype" w:hAnsi="Palatino Linotype"/>
+          <w:b/>
+          <w:bCs/>
+          <w:sz w:val="28"/>
         </w:rPr>
         <w:t>VERIFICATION</w:t>
       </w:r>
       <w:r>
         <w:rPr>
-          <w:rFonts w:hint="cs"/>
-          <w:b/>
-          <w:bCs/>
-          <w:sz w:val="28"/>
-          <w:szCs w:val="36"/>
+          <w:rFonts w:ascii="Palatino Linotype" w:hAnsi="Palatino Linotype"/>
+          <w:b/>
+          <w:bCs/>
+          <w:sz w:val="28"/>
           <w:cs/>
         </w:rPr>
         <w:t xml:space="preserve"> </w:t>
       </w:r>
       <w:r>
         <w:rPr>
-          <w:b/>
-          <w:bCs/>
-          <w:sz w:val="28"/>
-          <w:szCs w:val="36"/>
+          <w:rFonts w:ascii="Palatino Linotype" w:hAnsi="Palatino Linotype"/>
+          <w:b/>
+          <w:bCs/>
+          <w:sz w:val="28"/>
         </w:rPr>
         <w:t>AND</w:t>
       </w:r>
       <w:r>
         <w:rPr>
-          <w:rFonts w:hint="cs"/>
-          <w:b/>
-          <w:bCs/>
-          <w:sz w:val="28"/>
-          <w:szCs w:val="36"/>
+          <w:rFonts w:ascii="Palatino Linotype" w:hAnsi="Palatino Linotype"/>
+          <w:b/>
+          <w:bCs/>
+          <w:sz w:val="28"/>
           <w:cs/>
         </w:rPr>
         <w:t xml:space="preserve"> </w:t>
       </w:r>
       <w:r>
         <w:rPr>
-          <w:b/>
-          <w:bCs/>
-          <w:sz w:val="28"/>
-          <w:szCs w:val="36"/>
+          <w:rFonts w:ascii="Palatino Linotype" w:hAnsi="Palatino Linotype"/>
+          <w:b/>
+          <w:bCs/>
+          <w:sz w:val="28"/>
         </w:rPr>
         <w:t>VALIDATION</w:t>
       </w:r>
       <w:r>
         <w:rPr>
-          <w:sz w:val="28"/>
-          <w:szCs w:val="36"/>
+          <w:rFonts w:ascii="Palatino Linotype" w:hAnsi="Palatino Linotype"/>
+          <w:sz w:val="28"/>
         </w:rPr>
         <w:br/>
         <w:t>Subject code: 06016326</w:t>
       </w:r>
       <w:r>
         <w:rPr>
-          <w:sz w:val="28"/>
-          <w:szCs w:val="36"/>
+          <w:rFonts w:ascii="Palatino Linotype" w:hAnsi="Palatino Linotype"/>
+          <w:sz w:val="28"/>
         </w:rPr>
         <w:br/>
         <w:t>Prerequisite: 06016306</w:t>
       </w:r>
       <w:r>
         <w:rPr>
-          <w:rFonts w:hint="cs"/>
-          <w:sz w:val="28"/>
-          <w:szCs w:val="36"/>
+          <w:rFonts w:ascii="Palatino Linotype" w:hAnsi="Palatino Linotype"/>
+          <w:sz w:val="28"/>
           <w:cs/>
         </w:rPr>
         <w:t xml:space="preserve"> </w:t>
       </w:r>
       <w:r>
         <w:rPr>
-          <w:sz w:val="28"/>
-          <w:szCs w:val="36"/>
+          <w:rFonts w:ascii="Palatino Linotype" w:hAnsi="Palatino Linotype"/>
+          <w:sz w:val="28"/>
         </w:rPr>
         <w:t>INFORMATION SYSTEMS ANALYSISAND DESIGN</w:t>
       </w:r>
@@ -710,394 +1187,768 @@
     <w:p>
       <w:pPr>
         <w:rPr>
-          <w:rFonts w:hint="cs"/>
-          <w:sz w:val="28"/>
-          <w:szCs w:val="36"/>
-        </w:rPr>
-      </w:pPr>
-      <w:r>
-        <w:rPr>
-          <w:sz w:val="28"/>
-          <w:szCs w:val="36"/>
+          <w:rFonts w:ascii="Palatino Linotype" w:hAnsi="Palatino Linotype"/>
+          <w:sz w:val="28"/>
+        </w:rPr>
+      </w:pPr>
+      <w:r>
+        <w:rPr>
+          <w:rFonts w:ascii="Palatino Linotype" w:hAnsi="Palatino Linotype"/>
+          <w:sz w:val="28"/>
+        </w:rPr>
+        <w:t>Credit: 3(3-0-6)</w:t>
+      </w:r>
+    </w:p>
+    <w:p>
+      <w:pPr>
+        <w:rPr>
+          <w:rFonts w:ascii="Palatino Linotype" w:hAnsi="Palatino Linotype"/>
+          <w:sz w:val="28"/>
+        </w:rPr>
+      </w:pPr>
+      <w:r>
+        <w:rPr>
+          <w:rFonts w:ascii="Palatino Linotype" w:hAnsi="Palatino Linotype"/>
+          <w:sz w:val="28"/>
         </w:rPr>
         <w:t>Role of V&amp;V in software evolution; software</w:t>
       </w:r>
       <w:r>
         <w:rPr>
-          <w:sz w:val="28"/>
-          <w:szCs w:val="36"/>
-        </w:rPr>
-        <w:br/>
+          <w:rFonts w:ascii="Palatino Linotype" w:hAnsi="Palatino Linotype"/>
+          <w:sz w:val="28"/>
+        </w:rPr>
+        <w:t xml:space="preserve"> </w:t>
+      </w:r>
+      <w:r>
+        <w:rPr>
+          <w:rFonts w:ascii="Palatino Linotype" w:hAnsi="Palatino Linotype"/>
+          <w:sz w:val="28"/>
+        </w:rPr>
         <w:t>technical reviews; levels of software testing;</w:t>
       </w:r>
       <w:r>
         <w:rPr>
-          <w:sz w:val="28"/>
-          <w:szCs w:val="36"/>
-        </w:rPr>
-        <w:br/>
+          <w:rFonts w:ascii="Palatino Linotype" w:hAnsi="Palatino Linotype"/>
+          <w:sz w:val="28"/>
+        </w:rPr>
+        <w:t xml:space="preserve"> </w:t>
+      </w:r>
+      <w:r>
+        <w:rPr>
+          <w:rFonts w:ascii="Palatino Linotype" w:hAnsi="Palatino Linotype"/>
+          <w:sz w:val="28"/>
+        </w:rPr>
         <w:t>testing techniques; proof of correctness;</w:t>
       </w:r>
       <w:r>
         <w:rPr>
-          <w:sz w:val="28"/>
-          <w:szCs w:val="36"/>
-        </w:rPr>
-        <w:br/>
+          <w:rFonts w:ascii="Palatino Linotype" w:hAnsi="Palatino Linotype"/>
+          <w:sz w:val="28"/>
+        </w:rPr>
+        <w:t xml:space="preserve"> </w:t>
+      </w:r>
+      <w:r>
+        <w:rPr>
+          <w:rFonts w:ascii="Palatino Linotype" w:hAnsi="Palatino Linotype"/>
+          <w:sz w:val="28"/>
+        </w:rPr>
         <w:t>simulation and prototyping; requirements</w:t>
       </w:r>
       <w:r>
         <w:rPr>
-          <w:sz w:val="28"/>
-          <w:szCs w:val="36"/>
-        </w:rPr>
-        <w:br/>
+          <w:rFonts w:ascii="Palatino Linotype" w:hAnsi="Palatino Linotype"/>
+          <w:sz w:val="28"/>
+        </w:rPr>
+        <w:t xml:space="preserve"> </w:t>
+      </w:r>
+      <w:r>
+        <w:rPr>
+          <w:rFonts w:ascii="Palatino Linotype" w:hAnsi="Palatino Linotype"/>
+          <w:sz w:val="28"/>
+        </w:rPr>
         <w:t>tracing; software V&amp;V planning; tracking</w:t>
       </w:r>
       <w:r>
         <w:rPr>
-          <w:sz w:val="28"/>
-          <w:szCs w:val="36"/>
+          <w:rFonts w:ascii="Palatino Linotype" w:hAnsi="Palatino Linotype"/>
+          <w:sz w:val="28"/>
         </w:rPr>
         <w:br/>
         <w:t>test activities; problem tracking and</w:t>
       </w:r>
       <w:r>
         <w:rPr>
-          <w:sz w:val="28"/>
-          <w:szCs w:val="36"/>
-        </w:rPr>
-        <w:br/>
+          <w:rFonts w:ascii="Palatino Linotype" w:hAnsi="Palatino Linotype"/>
+          <w:sz w:val="28"/>
+        </w:rPr>
+        <w:t xml:space="preserve"> </w:t>
+      </w:r>
+      <w:r>
+        <w:rPr>
+          <w:rFonts w:ascii="Palatino Linotype" w:hAnsi="Palatino Linotype"/>
+          <w:sz w:val="28"/>
+        </w:rPr>
         <w:t>assessment.</w:t>
       </w:r>
     </w:p>
     <w:p>
       <w:pPr>
         <w:rPr>
-          <w:sz w:val="28"/>
-          <w:szCs w:val="36"/>
-        </w:rPr>
-      </w:pPr>
-      <w:r>
-        <w:rPr>
-          <w:b/>
-          <w:bCs/>
-          <w:sz w:val="28"/>
-          <w:szCs w:val="36"/>
+          <w:rFonts w:ascii="Palatino Linotype" w:hAnsi="Palatino Linotype"/>
+          <w:sz w:val="28"/>
+        </w:rPr>
+      </w:pPr>
+    </w:p>
+    <w:p>
+      <w:pPr>
+        <w:rPr>
+          <w:rFonts w:ascii="Palatino Linotype" w:hAnsi="Palatino Linotype"/>
+          <w:b/>
+          <w:bCs/>
+          <w:sz w:val="28"/>
+        </w:rPr>
+      </w:pPr>
+    </w:p>
+    <w:p>
+      <w:pPr>
+        <w:rPr>
+          <w:rFonts w:ascii="Palatino Linotype" w:hAnsi="Palatino Linotype"/>
+          <w:sz w:val="28"/>
+        </w:rPr>
+      </w:pPr>
+      <w:r>
+        <w:rPr>
+          <w:rFonts w:ascii="Palatino Linotype" w:hAnsi="Palatino Linotype"/>
+          <w:b/>
+          <w:bCs/>
+          <w:sz w:val="28"/>
+        </w:rPr>
+        <w:t>Cloud-based</w:t>
+      </w:r>
+      <w:r>
+        <w:rPr>
+          <w:rFonts w:ascii="Palatino Linotype" w:hAnsi="Palatino Linotype"/>
+          <w:b/>
+          <w:bCs/>
+          <w:sz w:val="28"/>
+          <w:cs/>
+        </w:rPr>
+        <w:t xml:space="preserve"> </w:t>
+      </w:r>
+      <w:r>
+        <w:rPr>
+          <w:rFonts w:ascii="Palatino Linotype" w:hAnsi="Palatino Linotype"/>
+          <w:b/>
+          <w:bCs/>
+          <w:sz w:val="28"/>
+        </w:rPr>
+        <w:t>enterprise</w:t>
+      </w:r>
+      <w:r>
+        <w:rPr>
+          <w:rFonts w:ascii="Palatino Linotype" w:hAnsi="Palatino Linotype"/>
+          <w:b/>
+          <w:bCs/>
+          <w:sz w:val="28"/>
+          <w:cs/>
+        </w:rPr>
+        <w:t xml:space="preserve"> </w:t>
+      </w:r>
+      <w:r>
+        <w:rPr>
+          <w:rFonts w:ascii="Palatino Linotype" w:hAnsi="Palatino Linotype"/>
+          <w:b/>
+          <w:bCs/>
+          <w:sz w:val="28"/>
+        </w:rPr>
+        <w:t>application</w:t>
+      </w:r>
+      <w:r>
+        <w:rPr>
+          <w:rFonts w:ascii="Palatino Linotype" w:hAnsi="Palatino Linotype"/>
+          <w:b/>
+          <w:bCs/>
+          <w:sz w:val="28"/>
+          <w:cs/>
+        </w:rPr>
+        <w:t xml:space="preserve"> </w:t>
+      </w:r>
+      <w:r>
+        <w:rPr>
+          <w:rFonts w:ascii="Palatino Linotype" w:hAnsi="Palatino Linotype"/>
+          <w:b/>
+          <w:bCs/>
+          <w:sz w:val="28"/>
+        </w:rPr>
+        <w:t>development</w:t>
+      </w:r>
+      <w:r>
+        <w:rPr>
+          <w:rFonts w:ascii="Palatino Linotype" w:hAnsi="Palatino Linotype"/>
+          <w:sz w:val="28"/>
+        </w:rPr>
+        <w:br/>
+        <w:t>Subject code: 06016327</w:t>
+      </w:r>
+      <w:r>
+        <w:rPr>
+          <w:rFonts w:ascii="Palatino Linotype" w:hAnsi="Palatino Linotype"/>
+          <w:sz w:val="28"/>
+        </w:rPr>
+        <w:br/>
+        <w:t>Prerequisite: 06016325</w:t>
+      </w:r>
+      <w:r>
+        <w:rPr>
+          <w:rFonts w:ascii="Palatino Linotype" w:hAnsi="Palatino Linotype"/>
+          <w:sz w:val="28"/>
+          <w:cs/>
+        </w:rPr>
+        <w:t xml:space="preserve"> </w:t>
+      </w:r>
+      <w:r>
+        <w:rPr>
+          <w:rFonts w:ascii="Palatino Linotype" w:hAnsi="Palatino Linotype"/>
+          <w:sz w:val="28"/>
+        </w:rPr>
+        <w:t>SERVICES-ORIENTED</w:t>
+      </w:r>
+      <w:r>
+        <w:rPr>
+          <w:rFonts w:ascii="Palatino Linotype" w:hAnsi="Palatino Linotype"/>
+          <w:sz w:val="28"/>
+          <w:cs/>
+        </w:rPr>
+        <w:t xml:space="preserve"> </w:t>
+      </w:r>
+      <w:r>
+        <w:rPr>
+          <w:rFonts w:ascii="Palatino Linotype" w:hAnsi="Palatino Linotype"/>
+          <w:sz w:val="28"/>
+        </w:rPr>
+        <w:t>PROGRAMMING</w:t>
+      </w:r>
+    </w:p>
+    <w:p>
+      <w:pPr>
+        <w:rPr>
+          <w:rFonts w:ascii="Palatino Linotype" w:hAnsi="Palatino Linotype"/>
+          <w:sz w:val="28"/>
+        </w:rPr>
+      </w:pPr>
+      <w:r>
+        <w:rPr>
+          <w:rFonts w:ascii="Palatino Linotype" w:hAnsi="Palatino Linotype"/>
+          <w:sz w:val="28"/>
+        </w:rPr>
+        <w:t>Credit: 3(</w:t>
+      </w:r>
+      <w:r>
+        <w:rPr>
+          <w:rFonts w:ascii="Palatino Linotype" w:hAnsi="Palatino Linotype"/>
+          <w:sz w:val="28"/>
+        </w:rPr>
+        <w:t>2-2-5</w:t>
+      </w:r>
+      <w:r>
+        <w:rPr>
+          <w:rFonts w:ascii="Palatino Linotype" w:hAnsi="Palatino Linotype"/>
+          <w:sz w:val="28"/>
+        </w:rPr>
+        <w:t>)</w:t>
+      </w:r>
+    </w:p>
+    <w:p>
+      <w:pPr>
+        <w:rPr>
+          <w:rFonts w:ascii="Palatino Linotype" w:hAnsi="Palatino Linotype"/>
+          <w:sz w:val="28"/>
+        </w:rPr>
+      </w:pPr>
+      <w:r>
+        <w:rPr>
+          <w:rFonts w:ascii="Palatino Linotype" w:hAnsi="Palatino Linotype"/>
+          <w:sz w:val="28"/>
+        </w:rPr>
+        <w:t>Introduction to cloud technology, cloud</w:t>
+      </w:r>
+      <w:r>
+        <w:rPr>
+          <w:rFonts w:ascii="Palatino Linotype" w:hAnsi="Palatino Linotype"/>
+          <w:sz w:val="28"/>
+        </w:rPr>
+        <w:t xml:space="preserve"> </w:t>
+      </w:r>
+      <w:r>
+        <w:rPr>
+          <w:rFonts w:ascii="Palatino Linotype" w:hAnsi="Palatino Linotype"/>
+          <w:sz w:val="28"/>
+        </w:rPr>
+        <w:t>architecture, virtualization and</w:t>
+      </w:r>
+      <w:r>
+        <w:rPr>
+          <w:rFonts w:ascii="Palatino Linotype" w:hAnsi="Palatino Linotype"/>
+          <w:sz w:val="28"/>
+        </w:rPr>
+        <w:br/>
+        <w:t>multi-tenancy features, principles to</w:t>
+      </w:r>
+      <w:r>
+        <w:rPr>
+          <w:rFonts w:ascii="Palatino Linotype" w:hAnsi="Palatino Linotype"/>
+          <w:sz w:val="28"/>
+        </w:rPr>
+        <w:t xml:space="preserve"> </w:t>
+      </w:r>
+      <w:r>
+        <w:rPr>
+          <w:rFonts w:ascii="Palatino Linotype" w:hAnsi="Palatino Linotype"/>
+          <w:sz w:val="28"/>
+        </w:rPr>
+        <w:t>develop enterprise application in cloud,</w:t>
+      </w:r>
+      <w:r>
+        <w:rPr>
+          <w:rFonts w:ascii="Palatino Linotype" w:hAnsi="Palatino Linotype"/>
+          <w:sz w:val="28"/>
+        </w:rPr>
+        <w:br/>
+        <w:t>declarative and problematic application</w:t>
+      </w:r>
+      <w:r>
+        <w:rPr>
+          <w:rFonts w:ascii="Palatino Linotype" w:hAnsi="Palatino Linotype"/>
+          <w:sz w:val="28"/>
+        </w:rPr>
+        <w:t xml:space="preserve"> </w:t>
+      </w:r>
+      <w:r>
+        <w:rPr>
+          <w:rFonts w:ascii="Palatino Linotype" w:hAnsi="Palatino Linotype"/>
+          <w:sz w:val="28"/>
+        </w:rPr>
+        <w:t>development, governances limits, frequently</w:t>
+      </w:r>
+      <w:r>
+        <w:rPr>
+          <w:rFonts w:ascii="Palatino Linotype" w:hAnsi="Palatino Linotype"/>
+          <w:sz w:val="28"/>
+        </w:rPr>
+        <w:t xml:space="preserve"> </w:t>
+      </w:r>
+      <w:r>
+        <w:rPr>
+          <w:rFonts w:ascii="Palatino Linotype" w:hAnsi="Palatino Linotype"/>
+          <w:sz w:val="28"/>
+        </w:rPr>
+        <w:t>encountered issues during cloud-based,</w:t>
+      </w:r>
+      <w:r>
+        <w:rPr>
+          <w:rFonts w:ascii="Palatino Linotype" w:hAnsi="Palatino Linotype"/>
+          <w:sz w:val="28"/>
+        </w:rPr>
+        <w:t xml:space="preserve"> </w:t>
+      </w:r>
+      <w:r>
+        <w:rPr>
+          <w:rFonts w:ascii="Palatino Linotype" w:hAnsi="Palatino Linotype"/>
+          <w:sz w:val="28"/>
+        </w:rPr>
+        <w:t>application development, requirements or</w:t>
+      </w:r>
+      <w:r>
+        <w:rPr>
+          <w:rFonts w:ascii="Palatino Linotype" w:hAnsi="Palatino Linotype"/>
+          <w:sz w:val="28"/>
+        </w:rPr>
+        <w:t xml:space="preserve"> </w:t>
+      </w:r>
+      <w:r>
+        <w:rPr>
+          <w:rFonts w:ascii="Palatino Linotype" w:hAnsi="Palatino Linotype"/>
+          <w:sz w:val="28"/>
+        </w:rPr>
+        <w:t>capability factors towards the selection of</w:t>
+      </w:r>
+      <w:r>
+        <w:rPr>
+          <w:rFonts w:ascii="Palatino Linotype" w:hAnsi="Palatino Linotype"/>
+          <w:sz w:val="28"/>
+        </w:rPr>
+        <w:t xml:space="preserve"> </w:t>
+      </w:r>
+      <w:r>
+        <w:rPr>
+          <w:rFonts w:ascii="Palatino Linotype" w:hAnsi="Palatino Linotype"/>
+          <w:sz w:val="28"/>
+        </w:rPr>
+        <w:t>appropriate development paradigm, data</w:t>
+      </w:r>
+      <w:r>
+        <w:rPr>
+          <w:rFonts w:ascii="Palatino Linotype" w:hAnsi="Palatino Linotype"/>
+          <w:sz w:val="28"/>
+        </w:rPr>
+        <w:t xml:space="preserve"> </w:t>
+      </w:r>
+      <w:r>
+        <w:rPr>
+          <w:rFonts w:ascii="Palatino Linotype" w:hAnsi="Palatino Linotype"/>
+          <w:sz w:val="28"/>
+        </w:rPr>
+        <w:t>analytics using cloud platforms, principle to</w:t>
+      </w:r>
+      <w:r>
+        <w:rPr>
+          <w:rFonts w:ascii="Palatino Linotype" w:hAnsi="Palatino Linotype"/>
+          <w:sz w:val="28"/>
+        </w:rPr>
+        <w:br/>
+        <w:t>cloud database management, NoSQL.</w:t>
+      </w:r>
+    </w:p>
+    <w:p>
+      <w:pPr>
+        <w:rPr>
+          <w:rFonts w:ascii="Palatino Linotype" w:hAnsi="Palatino Linotype"/>
+          <w:b/>
+          <w:bCs/>
+          <w:sz w:val="28"/>
+        </w:rPr>
+      </w:pPr>
+    </w:p>
+    <w:p>
+      <w:pPr>
+        <w:rPr>
+          <w:rFonts w:ascii="Palatino Linotype" w:hAnsi="Palatino Linotype"/>
+          <w:b/>
+          <w:bCs/>
+          <w:sz w:val="28"/>
+        </w:rPr>
+      </w:pPr>
+    </w:p>
+    <w:p>
+      <w:pPr>
+        <w:rPr>
+          <w:rFonts w:ascii="Palatino Linotype" w:hAnsi="Palatino Linotype"/>
+          <w:b/>
+          <w:bCs/>
+          <w:sz w:val="28"/>
+        </w:rPr>
+      </w:pPr>
+    </w:p>
+    <w:p>
+      <w:pPr>
+        <w:rPr>
+          <w:rFonts w:ascii="Palatino Linotype" w:hAnsi="Palatino Linotype"/>
+          <w:sz w:val="28"/>
+        </w:rPr>
+      </w:pPr>
+      <w:r>
+        <w:rPr>
+          <w:rFonts w:ascii="Palatino Linotype" w:hAnsi="Palatino Linotype"/>
+          <w:b/>
+          <w:bCs/>
+          <w:sz w:val="28"/>
         </w:rPr>
         <w:lastRenderedPageBreak/>
-        <w:t>Cloud-based</w:t>
-      </w:r>
-      <w:r>
-        <w:rPr>
-          <w:rFonts w:hint="cs"/>
-          <w:b/>
-          <w:bCs/>
-          <w:sz w:val="28"/>
-          <w:szCs w:val="36"/>
+        <w:t>SOFTWARE</w:t>
+      </w:r>
+      <w:r>
+        <w:rPr>
+          <w:rFonts w:ascii="Palatino Linotype" w:hAnsi="Palatino Linotype"/>
+          <w:b/>
+          <w:bCs/>
+          <w:sz w:val="28"/>
           <w:cs/>
         </w:rPr>
         <w:t xml:space="preserve"> </w:t>
       </w:r>
       <w:r>
         <w:rPr>
-          <w:b/>
-          <w:bCs/>
-          <w:sz w:val="28"/>
-          <w:szCs w:val="36"/>
-        </w:rPr>
-        <w:t>enterprise</w:t>
-      </w:r>
-      <w:r>
-        <w:rPr>
-          <w:rFonts w:hint="cs"/>
-          <w:b/>
-          <w:bCs/>
-          <w:sz w:val="28"/>
-          <w:szCs w:val="36"/>
+          <w:rFonts w:ascii="Palatino Linotype" w:hAnsi="Palatino Linotype"/>
+          <w:b/>
+          <w:bCs/>
+          <w:sz w:val="28"/>
+        </w:rPr>
+        <w:t>DEVELOPMENT</w:t>
+      </w:r>
+      <w:r>
+        <w:rPr>
+          <w:rFonts w:ascii="Palatino Linotype" w:hAnsi="Palatino Linotype"/>
+          <w:b/>
+          <w:bCs/>
+          <w:sz w:val="28"/>
           <w:cs/>
         </w:rPr>
         <w:t xml:space="preserve"> </w:t>
       </w:r>
       <w:r>
         <w:rPr>
-          <w:b/>
-          <w:bCs/>
-          <w:sz w:val="28"/>
-          <w:szCs w:val="36"/>
-        </w:rPr>
-        <w:t>application</w:t>
-      </w:r>
-      <w:r>
-        <w:rPr>
-          <w:rFonts w:hint="cs"/>
-          <w:b/>
-          <w:bCs/>
-          <w:sz w:val="28"/>
-          <w:szCs w:val="36"/>
+          <w:rFonts w:ascii="Palatino Linotype" w:hAnsi="Palatino Linotype"/>
+          <w:b/>
+          <w:bCs/>
+          <w:sz w:val="28"/>
+        </w:rPr>
+        <w:t>TOOLS AND</w:t>
+      </w:r>
+      <w:r>
+        <w:rPr>
+          <w:rFonts w:ascii="Palatino Linotype" w:hAnsi="Palatino Linotype"/>
+          <w:b/>
+          <w:bCs/>
+          <w:sz w:val="28"/>
           <w:cs/>
         </w:rPr>
         <w:t xml:space="preserve"> </w:t>
       </w:r>
       <w:r>
         <w:rPr>
-          <w:b/>
-          <w:bCs/>
-          <w:sz w:val="28"/>
-          <w:szCs w:val="36"/>
-        </w:rPr>
-        <w:t>development</w:t>
-      </w:r>
-      <w:r>
-        <w:rPr>
-          <w:sz w:val="28"/>
-          <w:szCs w:val="36"/>
-        </w:rPr>
-        <w:br/>
-        <w:t>Subject code: 06016327</w:t>
-      </w:r>
-      <w:r>
-        <w:rPr>
-          <w:sz w:val="28"/>
-          <w:szCs w:val="36"/>
-        </w:rPr>
-        <w:br/>
-        <w:t>Prerequisite: 06016325</w:t>
-      </w:r>
-      <w:r>
-        <w:rPr>
-          <w:rFonts w:hint="cs"/>
-          <w:sz w:val="28"/>
-          <w:szCs w:val="36"/>
+          <w:rFonts w:ascii="Palatino Linotype" w:hAnsi="Palatino Linotype"/>
+          <w:b/>
+          <w:bCs/>
+          <w:sz w:val="28"/>
+        </w:rPr>
+        <w:t>ENVIRONMENTS</w:t>
+      </w:r>
+      <w:r>
+        <w:rPr>
+          <w:rFonts w:ascii="Palatino Linotype" w:hAnsi="Palatino Linotype"/>
+          <w:sz w:val="28"/>
+        </w:rPr>
+        <w:br/>
+        <w:t>Subject code: 06016328</w:t>
+      </w:r>
+      <w:r>
+        <w:rPr>
+          <w:rFonts w:ascii="Palatino Linotype" w:hAnsi="Palatino Linotype"/>
+          <w:sz w:val="28"/>
+        </w:rPr>
+        <w:br/>
+        <w:t>Prerequisite: NONE</w:t>
+      </w:r>
+    </w:p>
+    <w:p>
+      <w:pPr>
+        <w:rPr>
+          <w:rFonts w:ascii="Palatino Linotype" w:hAnsi="Palatino Linotype"/>
+          <w:sz w:val="28"/>
+        </w:rPr>
+      </w:pPr>
+      <w:r>
+        <w:rPr>
+          <w:rFonts w:ascii="Palatino Linotype" w:hAnsi="Palatino Linotype"/>
+          <w:sz w:val="28"/>
+        </w:rPr>
+        <w:t>Credit: 3(</w:t>
+      </w:r>
+      <w:r>
+        <w:rPr>
+          <w:rFonts w:ascii="Palatino Linotype" w:hAnsi="Palatino Linotype"/>
+          <w:sz w:val="28"/>
+        </w:rPr>
+        <w:t>2-2-5</w:t>
+      </w:r>
+      <w:r>
+        <w:rPr>
+          <w:rFonts w:ascii="Palatino Linotype" w:hAnsi="Palatino Linotype"/>
+          <w:sz w:val="28"/>
+        </w:rPr>
+        <w:t>)</w:t>
+      </w:r>
+    </w:p>
+    <w:p>
+      <w:pPr>
+        <w:rPr>
+          <w:rFonts w:ascii="Palatino Linotype" w:hAnsi="Palatino Linotype"/>
+          <w:sz w:val="28"/>
+        </w:rPr>
+      </w:pPr>
+      <w:r>
+        <w:rPr>
+          <w:rFonts w:ascii="Palatino Linotype" w:hAnsi="Palatino Linotype"/>
+          <w:sz w:val="28"/>
+        </w:rPr>
+        <w:t>Principles to software professionals, role of</w:t>
+      </w:r>
+      <w:r>
+        <w:rPr>
+          <w:rFonts w:ascii="Palatino Linotype" w:hAnsi="Palatino Linotype"/>
+          <w:sz w:val="28"/>
+        </w:rPr>
+        <w:t xml:space="preserve"> </w:t>
+      </w:r>
+      <w:r>
+        <w:rPr>
+          <w:rFonts w:ascii="Palatino Linotype" w:hAnsi="Palatino Linotype"/>
+          <w:sz w:val="28"/>
+        </w:rPr>
+        <w:t>applications in software engineering tasks,</w:t>
+      </w:r>
+      <w:r>
+        <w:rPr>
+          <w:rFonts w:ascii="Palatino Linotype" w:hAnsi="Palatino Linotype"/>
+          <w:sz w:val="28"/>
+        </w:rPr>
+        <w:t xml:space="preserve"> </w:t>
+      </w:r>
+      <w:r>
+        <w:rPr>
+          <w:rFonts w:ascii="Palatino Linotype" w:hAnsi="Palatino Linotype"/>
+          <w:sz w:val="28"/>
+        </w:rPr>
+        <w:t>agile software development tools, product</w:t>
+      </w:r>
+      <w:r>
+        <w:rPr>
+          <w:rFonts w:ascii="Palatino Linotype" w:hAnsi="Palatino Linotype"/>
+          <w:sz w:val="28"/>
+        </w:rPr>
+        <w:br/>
+        <w:t>development tracking, version and</w:t>
+      </w:r>
+      <w:r>
+        <w:rPr>
+          <w:rFonts w:ascii="Palatino Linotype" w:hAnsi="Palatino Linotype"/>
+          <w:sz w:val="28"/>
+        </w:rPr>
+        <w:t xml:space="preserve"> </w:t>
+      </w:r>
+      <w:r>
+        <w:rPr>
+          <w:rFonts w:ascii="Palatino Linotype" w:hAnsi="Palatino Linotype"/>
+          <w:sz w:val="28"/>
+        </w:rPr>
+        <w:t>configuration management, build and</w:t>
+      </w:r>
+      <w:r>
+        <w:rPr>
+          <w:rFonts w:ascii="Palatino Linotype" w:hAnsi="Palatino Linotype"/>
+          <w:sz w:val="28"/>
+        </w:rPr>
+        <w:br/>
+        <w:t>continuous integration tools, program</w:t>
+      </w:r>
+      <w:r>
+        <w:rPr>
+          <w:rFonts w:ascii="Palatino Linotype" w:hAnsi="Palatino Linotype"/>
+          <w:sz w:val="28"/>
+        </w:rPr>
+        <w:t xml:space="preserve"> </w:t>
+      </w:r>
+      <w:r>
+        <w:rPr>
+          <w:rFonts w:ascii="Palatino Linotype" w:hAnsi="Palatino Linotype"/>
+          <w:sz w:val="28"/>
+        </w:rPr>
+        <w:t>debugging and profiling tools, collaborative</w:t>
+      </w:r>
+      <w:r>
+        <w:rPr>
+          <w:rFonts w:ascii="Palatino Linotype" w:hAnsi="Palatino Linotype"/>
+          <w:sz w:val="28"/>
+        </w:rPr>
+        <w:t xml:space="preserve"> </w:t>
+      </w:r>
+      <w:r>
+        <w:rPr>
+          <w:rFonts w:ascii="Palatino Linotype" w:hAnsi="Palatino Linotype"/>
+          <w:sz w:val="28"/>
+        </w:rPr>
+        <w:t>development environment, packaging and</w:t>
+      </w:r>
+      <w:r>
+        <w:rPr>
+          <w:rFonts w:ascii="Palatino Linotype" w:hAnsi="Palatino Linotype"/>
+          <w:sz w:val="28"/>
+        </w:rPr>
+        <w:t xml:space="preserve"> </w:t>
+      </w:r>
+      <w:r>
+        <w:rPr>
+          <w:rFonts w:ascii="Palatino Linotype" w:hAnsi="Palatino Linotype"/>
+          <w:sz w:val="28"/>
+        </w:rPr>
+        <w:t>development tools.</w:t>
+      </w:r>
+    </w:p>
+    <w:p>
+      <w:pPr>
+        <w:rPr>
+          <w:rFonts w:ascii="Palatino Linotype" w:hAnsi="Palatino Linotype"/>
+          <w:sz w:val="28"/>
+        </w:rPr>
+      </w:pPr>
+    </w:p>
+    <w:p>
+      <w:pPr>
+        <w:rPr>
+          <w:rFonts w:ascii="Palatino Linotype" w:hAnsi="Palatino Linotype"/>
+          <w:sz w:val="28"/>
+        </w:rPr>
+      </w:pPr>
+      <w:r>
+        <w:rPr>
+          <w:rFonts w:ascii="Palatino Linotype" w:hAnsi="Palatino Linotype"/>
+          <w:b/>
+          <w:bCs/>
+          <w:sz w:val="28"/>
+        </w:rPr>
+        <w:t>PROJECT IN</w:t>
+      </w:r>
+      <w:r>
+        <w:rPr>
+          <w:rFonts w:ascii="Palatino Linotype" w:hAnsi="Palatino Linotype"/>
+          <w:b/>
+          <w:bCs/>
+          <w:sz w:val="28"/>
           <w:cs/>
         </w:rPr>
         <w:t xml:space="preserve"> </w:t>
       </w:r>
       <w:r>
         <w:rPr>
-          <w:sz w:val="28"/>
-          <w:szCs w:val="36"/>
-        </w:rPr>
-        <w:t>SERVICES-ORIENTED</w:t>
-      </w:r>
-      <w:r>
-        <w:rPr>
-          <w:rFonts w:hint="cs"/>
-          <w:sz w:val="28"/>
-          <w:szCs w:val="36"/>
+          <w:rFonts w:ascii="Palatino Linotype" w:hAnsi="Palatino Linotype"/>
+          <w:b/>
+          <w:bCs/>
+          <w:sz w:val="28"/>
+        </w:rPr>
+        <w:t>SOFTWARE</w:t>
+      </w:r>
+      <w:r>
+        <w:rPr>
+          <w:rFonts w:ascii="Palatino Linotype" w:hAnsi="Palatino Linotype"/>
+          <w:b/>
+          <w:bCs/>
+          <w:sz w:val="28"/>
           <w:cs/>
         </w:rPr>
         <w:t xml:space="preserve"> </w:t>
       </w:r>
       <w:r>
         <w:rPr>
-          <w:sz w:val="28"/>
-          <w:szCs w:val="36"/>
-        </w:rPr>
-        <w:t>PROGRAMMING</w:t>
-      </w:r>
-    </w:p>
-    <w:p>
-      <w:pPr>
-        <w:rPr>
-          <w:sz w:val="28"/>
-          <w:szCs w:val="36"/>
-        </w:rPr>
-      </w:pPr>
-      <w:r>
-        <w:rPr>
-          <w:sz w:val="28"/>
-          <w:szCs w:val="36"/>
-        </w:rPr>
-        <w:t>Introduction to cloud technology, cloud</w:t>
-      </w:r>
-      <w:r>
-        <w:rPr>
-          <w:sz w:val="28"/>
-          <w:szCs w:val="36"/>
-        </w:rPr>
-        <w:br/>
-        <w:t>architecture, virtualization and</w:t>
-      </w:r>
-      <w:r>
-        <w:rPr>
-          <w:sz w:val="28"/>
-          <w:szCs w:val="36"/>
-        </w:rPr>
-        <w:br/>
-        <w:t>multi-tenancy features, principles to</w:t>
-      </w:r>
-      <w:r>
-        <w:rPr>
-          <w:sz w:val="28"/>
-          <w:szCs w:val="36"/>
-        </w:rPr>
-        <w:br/>
-        <w:t>develop enterprise application in cloud,</w:t>
-      </w:r>
-      <w:r>
-        <w:rPr>
-          <w:sz w:val="28"/>
-          <w:szCs w:val="36"/>
-        </w:rPr>
-        <w:br/>
-        <w:t>declarative and problematic application</w:t>
-      </w:r>
-      <w:r>
-        <w:rPr>
-          <w:sz w:val="28"/>
-          <w:szCs w:val="36"/>
-        </w:rPr>
-        <w:br/>
-        <w:t>development, governances limits, frequently</w:t>
-      </w:r>
-      <w:r>
-        <w:rPr>
-          <w:sz w:val="28"/>
-          <w:szCs w:val="36"/>
-        </w:rPr>
-        <w:br/>
-        <w:t>encountered issues during cloud-based,</w:t>
-      </w:r>
-      <w:r>
-        <w:rPr>
-          <w:sz w:val="28"/>
-          <w:szCs w:val="36"/>
-        </w:rPr>
-        <w:br/>
-        <w:t>application development, requirements or</w:t>
-      </w:r>
-      <w:r>
-        <w:rPr>
-          <w:sz w:val="28"/>
-          <w:szCs w:val="36"/>
-        </w:rPr>
-        <w:br/>
-        <w:t>capability factors towards the selection of</w:t>
-      </w:r>
-      <w:r>
-        <w:rPr>
-          <w:sz w:val="28"/>
-          <w:szCs w:val="36"/>
-        </w:rPr>
-        <w:br/>
-        <w:t>appropriate development paradigm, data</w:t>
-      </w:r>
-      <w:r>
-        <w:rPr>
-          <w:sz w:val="28"/>
-          <w:szCs w:val="36"/>
-        </w:rPr>
-        <w:br/>
-        <w:t>analytics using cloud platforms, principle to</w:t>
-      </w:r>
-      <w:r>
-        <w:rPr>
-          <w:sz w:val="28"/>
-          <w:szCs w:val="36"/>
-        </w:rPr>
-        <w:br/>
-        <w:t>cloud database management, NoSQL.</w:t>
-      </w:r>
-    </w:p>
-    <w:p>
-      <w:pPr>
-        <w:rPr>
-          <w:b/>
-          <w:bCs/>
-          <w:sz w:val="28"/>
-          <w:szCs w:val="36"/>
-        </w:rPr>
-      </w:pPr>
-    </w:p>
-    <w:p>
-      <w:pPr>
-        <w:rPr>
-          <w:sz w:val="28"/>
-          <w:szCs w:val="36"/>
-        </w:rPr>
-      </w:pPr>
-      <w:r>
-        <w:rPr>
-          <w:b/>
-          <w:bCs/>
-          <w:sz w:val="28"/>
-          <w:szCs w:val="36"/>
-        </w:rPr>
-        <w:t>SOFTWARE</w:t>
-      </w:r>
-      <w:r>
-        <w:rPr>
-          <w:rFonts w:hint="cs"/>
-          <w:b/>
-          <w:bCs/>
-          <w:sz w:val="28"/>
-          <w:szCs w:val="36"/>
-          <w:cs/>
-        </w:rPr>
-        <w:t xml:space="preserve"> </w:t>
-      </w:r>
-      <w:r>
-        <w:rPr>
-          <w:b/>
-          <w:bCs/>
-          <w:sz w:val="28"/>
-          <w:szCs w:val="36"/>
-        </w:rPr>
-        <w:t>DEVELOPMENT</w:t>
-      </w:r>
-      <w:r>
-        <w:rPr>
-          <w:rFonts w:hint="cs"/>
-          <w:b/>
-          <w:bCs/>
-          <w:sz w:val="28"/>
-          <w:szCs w:val="36"/>
-          <w:cs/>
-        </w:rPr>
-        <w:t xml:space="preserve"> </w:t>
-      </w:r>
-      <w:r>
-        <w:rPr>
-          <w:b/>
-          <w:bCs/>
-          <w:sz w:val="28"/>
-          <w:szCs w:val="36"/>
-        </w:rPr>
-        <w:t>TOOLS AND</w:t>
-      </w:r>
-      <w:r>
-        <w:rPr>
-          <w:rFonts w:hint="cs"/>
-          <w:b/>
-          <w:bCs/>
-          <w:sz w:val="28"/>
-          <w:szCs w:val="36"/>
-          <w:cs/>
-        </w:rPr>
-        <w:t xml:space="preserve"> </w:t>
-      </w:r>
-      <w:r>
-        <w:rPr>
-          <w:b/>
-          <w:bCs/>
-          <w:sz w:val="28"/>
-          <w:szCs w:val="36"/>
-        </w:rPr>
-        <w:t>ENVIRONMENTS</w:t>
-      </w:r>
-      <w:r>
-        <w:rPr>
-          <w:sz w:val="28"/>
-          <w:szCs w:val="36"/>
-        </w:rPr>
-        <w:br/>
-        <w:t>Subject code: 06016328</w:t>
-      </w:r>
-      <w:r>
-        <w:rPr>
-          <w:sz w:val="28"/>
-          <w:szCs w:val="36"/>
+          <w:rFonts w:ascii="Palatino Linotype" w:hAnsi="Palatino Linotype"/>
+          <w:b/>
+          <w:bCs/>
+          <w:sz w:val="28"/>
+        </w:rPr>
+        <w:t>ENGINEERING 1</w:t>
+      </w:r>
+      <w:r>
+        <w:rPr>
+          <w:rFonts w:ascii="Palatino Linotype" w:hAnsi="Palatino Linotype"/>
+          <w:sz w:val="28"/>
+        </w:rPr>
+        <w:br/>
+        <w:t>Subject code: 06016329</w:t>
+      </w:r>
+      <w:r>
+        <w:rPr>
+          <w:rFonts w:ascii="Palatino Linotype" w:hAnsi="Palatino Linotype"/>
+          <w:sz w:val="28"/>
         </w:rPr>
         <w:br/>
         <w:t>Prerequisite: NONE</w:t>
@@ -1106,443 +1957,427 @@
     <w:p>
       <w:pPr>
         <w:rPr>
-          <w:sz w:val="28"/>
-          <w:szCs w:val="36"/>
-        </w:rPr>
-      </w:pPr>
-      <w:r>
-        <w:rPr>
-          <w:sz w:val="28"/>
-          <w:szCs w:val="36"/>
-        </w:rPr>
-        <w:t>Principles to software professionals, role of</w:t>
-      </w:r>
-      <w:r>
-        <w:rPr>
-          <w:sz w:val="28"/>
-          <w:szCs w:val="36"/>
-        </w:rPr>
-        <w:br/>
-        <w:t>applications in software engineering tasks,</w:t>
-      </w:r>
-      <w:r>
-        <w:rPr>
-          <w:sz w:val="28"/>
-          <w:szCs w:val="36"/>
-        </w:rPr>
-        <w:br/>
-        <w:t>agile software development tools, product</w:t>
-      </w:r>
-      <w:r>
-        <w:rPr>
-          <w:sz w:val="28"/>
-          <w:szCs w:val="36"/>
-        </w:rPr>
-        <w:br/>
-        <w:t>development tracking, version and</w:t>
-      </w:r>
-      <w:r>
-        <w:rPr>
-          <w:sz w:val="28"/>
-          <w:szCs w:val="36"/>
-        </w:rPr>
-        <w:br/>
-        <w:t>configuration management, build and</w:t>
-      </w:r>
-      <w:r>
-        <w:rPr>
-          <w:sz w:val="28"/>
-          <w:szCs w:val="36"/>
-        </w:rPr>
-        <w:br/>
-        <w:t>continuous integration tools, program</w:t>
-      </w:r>
-      <w:r>
-        <w:rPr>
-          <w:sz w:val="28"/>
-          <w:szCs w:val="36"/>
-        </w:rPr>
-        <w:br/>
-        <w:t>debugging and profiling tools, collaborative</w:t>
-      </w:r>
-      <w:r>
-        <w:rPr>
-          <w:sz w:val="28"/>
-          <w:szCs w:val="36"/>
-        </w:rPr>
-        <w:br/>
-        <w:t>development environment, packaging and</w:t>
-      </w:r>
-      <w:r>
-        <w:rPr>
-          <w:sz w:val="28"/>
-          <w:szCs w:val="36"/>
-        </w:rPr>
-        <w:br/>
-        <w:t>development tools.</w:t>
-      </w:r>
-    </w:p>
-    <w:p>
-      <w:pPr>
-        <w:rPr>
-          <w:sz w:val="28"/>
-          <w:szCs w:val="36"/>
-        </w:rPr>
-      </w:pPr>
-    </w:p>
-    <w:p>
-      <w:pPr>
-        <w:rPr>
-          <w:sz w:val="28"/>
-          <w:szCs w:val="36"/>
-        </w:rPr>
-      </w:pPr>
-    </w:p>
-    <w:p>
-      <w:pPr>
-        <w:rPr>
-          <w:sz w:val="28"/>
-          <w:szCs w:val="36"/>
-        </w:rPr>
-      </w:pPr>
-    </w:p>
-    <w:p>
-      <w:pPr>
-        <w:rPr>
-          <w:sz w:val="28"/>
-          <w:szCs w:val="36"/>
-        </w:rPr>
-      </w:pPr>
-      <w:bookmarkStart w:id="0" w:name="_GoBack"/>
-      <w:bookmarkEnd w:id="0"/>
-    </w:p>
-    <w:p>
-      <w:pPr>
-        <w:rPr>
-          <w:sz w:val="28"/>
-          <w:szCs w:val="36"/>
-        </w:rPr>
-      </w:pPr>
-      <w:r>
-        <w:rPr>
-          <w:b/>
-          <w:bCs/>
-          <w:sz w:val="28"/>
-          <w:szCs w:val="36"/>
+          <w:rFonts w:ascii="Palatino Linotype" w:hAnsi="Palatino Linotype"/>
+          <w:sz w:val="28"/>
+        </w:rPr>
+      </w:pPr>
+      <w:r>
+        <w:rPr>
+          <w:rFonts w:ascii="Palatino Linotype" w:hAnsi="Palatino Linotype"/>
+          <w:sz w:val="28"/>
+        </w:rPr>
+        <w:t>Credit: 3(</w:t>
+      </w:r>
+      <w:r>
+        <w:rPr>
+          <w:rFonts w:ascii="Palatino Linotype" w:hAnsi="Palatino Linotype"/>
+          <w:sz w:val="28"/>
+        </w:rPr>
+        <w:t>0-9-0</w:t>
+      </w:r>
+      <w:r>
+        <w:rPr>
+          <w:rFonts w:ascii="Palatino Linotype" w:hAnsi="Palatino Linotype"/>
+          <w:sz w:val="28"/>
+        </w:rPr>
+        <w:t>)</w:t>
+      </w:r>
+    </w:p>
+    <w:p>
+      <w:pPr>
+        <w:rPr>
+          <w:rFonts w:ascii="Palatino Linotype" w:hAnsi="Palatino Linotype"/>
+          <w:sz w:val="28"/>
+        </w:rPr>
+      </w:pPr>
+      <w:r>
+        <w:rPr>
+          <w:rFonts w:ascii="Palatino Linotype" w:hAnsi="Palatino Linotype"/>
+          <w:sz w:val="28"/>
+        </w:rPr>
+        <w:t>Study or research of interesting current</w:t>
+      </w:r>
+      <w:r>
+        <w:rPr>
+          <w:rFonts w:ascii="Palatino Linotype" w:hAnsi="Palatino Linotype"/>
+          <w:sz w:val="28"/>
+        </w:rPr>
+        <w:t xml:space="preserve"> </w:t>
+      </w:r>
+      <w:r>
+        <w:rPr>
+          <w:rFonts w:ascii="Palatino Linotype" w:hAnsi="Palatino Linotype"/>
+          <w:sz w:val="28"/>
+        </w:rPr>
+        <w:t>topics in software engineering undertaking a</w:t>
+      </w:r>
+      <w:r>
+        <w:rPr>
+          <w:rFonts w:ascii="Palatino Linotype" w:hAnsi="Palatino Linotype"/>
+          <w:sz w:val="28"/>
+        </w:rPr>
+        <w:t xml:space="preserve"> </w:t>
+      </w:r>
+      <w:r>
+        <w:rPr>
+          <w:rFonts w:ascii="Palatino Linotype" w:hAnsi="Palatino Linotype"/>
+          <w:sz w:val="28"/>
+        </w:rPr>
+        <w:t>work project based by applying the</w:t>
+      </w:r>
+      <w:r>
+        <w:rPr>
+          <w:rFonts w:ascii="Palatino Linotype" w:hAnsi="Palatino Linotype"/>
+          <w:sz w:val="28"/>
+        </w:rPr>
+        <w:t xml:space="preserve"> </w:t>
+      </w:r>
+      <w:r>
+        <w:rPr>
+          <w:rFonts w:ascii="Palatino Linotype" w:hAnsi="Palatino Linotype"/>
+          <w:sz w:val="28"/>
+        </w:rPr>
+        <w:t>theoretical aspects of the information</w:t>
+      </w:r>
+      <w:r>
+        <w:rPr>
+          <w:rFonts w:ascii="Palatino Linotype" w:hAnsi="Palatino Linotype"/>
+          <w:sz w:val="28"/>
+        </w:rPr>
+        <w:t xml:space="preserve"> </w:t>
+      </w:r>
+      <w:r>
+        <w:rPr>
+          <w:rFonts w:ascii="Palatino Linotype" w:hAnsi="Palatino Linotype"/>
+          <w:sz w:val="28"/>
+        </w:rPr>
+        <w:t>technology studies under the supervision of</w:t>
+      </w:r>
+      <w:r>
+        <w:rPr>
+          <w:rFonts w:ascii="Palatino Linotype" w:hAnsi="Palatino Linotype"/>
+          <w:sz w:val="28"/>
+        </w:rPr>
+        <w:t xml:space="preserve"> </w:t>
+      </w:r>
+      <w:r>
+        <w:rPr>
+          <w:rFonts w:ascii="Palatino Linotype" w:hAnsi="Palatino Linotype"/>
+          <w:sz w:val="28"/>
+        </w:rPr>
+        <w:t>a faculty member to be able to present a</w:t>
+      </w:r>
+      <w:r>
+        <w:rPr>
+          <w:rFonts w:ascii="Palatino Linotype" w:hAnsi="Palatino Linotype"/>
+          <w:sz w:val="28"/>
+        </w:rPr>
+        <w:t xml:space="preserve"> </w:t>
+      </w:r>
+      <w:r>
+        <w:rPr>
+          <w:rFonts w:ascii="Palatino Linotype" w:hAnsi="Palatino Linotype"/>
+          <w:sz w:val="28"/>
+        </w:rPr>
+        <w:t>project proposal and elementary result from</w:t>
+      </w:r>
+      <w:r>
+        <w:rPr>
+          <w:rFonts w:ascii="Palatino Linotype" w:hAnsi="Palatino Linotype"/>
+          <w:sz w:val="28"/>
+        </w:rPr>
+        <w:t xml:space="preserve"> </w:t>
+      </w:r>
+      <w:r>
+        <w:rPr>
+          <w:rFonts w:ascii="Palatino Linotype" w:hAnsi="Palatino Linotype"/>
+          <w:sz w:val="28"/>
+        </w:rPr>
+        <w:t>practical solving or academic analysis.</w:t>
+      </w:r>
+    </w:p>
+    <w:p>
+      <w:pPr>
+        <w:rPr>
+          <w:rFonts w:ascii="Palatino Linotype" w:hAnsi="Palatino Linotype"/>
+          <w:sz w:val="28"/>
+        </w:rPr>
+      </w:pPr>
+    </w:p>
+    <w:p>
+      <w:pPr>
+        <w:rPr>
+          <w:rFonts w:ascii="Palatino Linotype" w:hAnsi="Palatino Linotype"/>
+          <w:sz w:val="28"/>
+        </w:rPr>
+      </w:pPr>
+    </w:p>
+    <w:p>
+      <w:pPr>
+        <w:rPr>
+          <w:rFonts w:ascii="Palatino Linotype" w:hAnsi="Palatino Linotype"/>
+          <w:sz w:val="28"/>
+        </w:rPr>
+      </w:pPr>
+    </w:p>
+    <w:p>
+      <w:pPr>
+        <w:rPr>
+          <w:rFonts w:ascii="Palatino Linotype" w:hAnsi="Palatino Linotype"/>
+          <w:sz w:val="28"/>
+        </w:rPr>
+      </w:pPr>
+    </w:p>
+    <w:p>
+      <w:pPr>
+        <w:rPr>
+          <w:rFonts w:ascii="Palatino Linotype" w:hAnsi="Palatino Linotype"/>
+          <w:sz w:val="28"/>
+        </w:rPr>
+      </w:pPr>
+    </w:p>
+    <w:p>
+      <w:pPr>
+        <w:rPr>
+          <w:rFonts w:ascii="Palatino Linotype" w:hAnsi="Palatino Linotype"/>
+          <w:sz w:val="28"/>
+        </w:rPr>
+      </w:pPr>
+    </w:p>
+    <w:p>
+      <w:pPr>
+        <w:rPr>
+          <w:rFonts w:ascii="Palatino Linotype" w:hAnsi="Palatino Linotype"/>
+          <w:sz w:val="28"/>
+        </w:rPr>
+      </w:pPr>
+      <w:r>
+        <w:rPr>
+          <w:rFonts w:ascii="Palatino Linotype" w:hAnsi="Palatino Linotype"/>
+          <w:b/>
+          <w:bCs/>
+          <w:sz w:val="28"/>
         </w:rPr>
         <w:lastRenderedPageBreak/>
         <w:t>PROJECT IN</w:t>
       </w:r>
       <w:r>
         <w:rPr>
-          <w:rFonts w:hint="cs"/>
-          <w:b/>
-          <w:bCs/>
-          <w:sz w:val="28"/>
-          <w:szCs w:val="36"/>
+          <w:rFonts w:ascii="Palatino Linotype" w:hAnsi="Palatino Linotype"/>
+          <w:b/>
+          <w:bCs/>
+          <w:sz w:val="28"/>
           <w:cs/>
         </w:rPr>
         <w:t xml:space="preserve"> </w:t>
       </w:r>
       <w:r>
         <w:rPr>
-          <w:b/>
-          <w:bCs/>
-          <w:sz w:val="28"/>
-          <w:szCs w:val="36"/>
+          <w:rFonts w:ascii="Palatino Linotype" w:hAnsi="Palatino Linotype"/>
+          <w:b/>
+          <w:bCs/>
+          <w:sz w:val="28"/>
         </w:rPr>
         <w:t>SOFTWARE</w:t>
       </w:r>
       <w:r>
         <w:rPr>
-          <w:rFonts w:hint="cs"/>
-          <w:b/>
-          <w:bCs/>
-          <w:sz w:val="28"/>
-          <w:szCs w:val="36"/>
+          <w:rFonts w:ascii="Palatino Linotype" w:hAnsi="Palatino Linotype"/>
+          <w:b/>
+          <w:bCs/>
+          <w:sz w:val="28"/>
           <w:cs/>
         </w:rPr>
         <w:t xml:space="preserve"> </w:t>
       </w:r>
       <w:r>
         <w:rPr>
-          <w:b/>
-          <w:bCs/>
-          <w:sz w:val="28"/>
-          <w:szCs w:val="36"/>
-        </w:rPr>
-        <w:t>ENGINEERING 1</w:t>
-      </w:r>
-      <w:r>
-        <w:rPr>
-          <w:sz w:val="28"/>
-          <w:szCs w:val="36"/>
-        </w:rPr>
-        <w:br/>
-        <w:t>Subject code: 06016329</w:t>
-      </w:r>
-      <w:r>
-        <w:rPr>
-          <w:sz w:val="28"/>
-          <w:szCs w:val="36"/>
-        </w:rPr>
-        <w:br/>
-        <w:t>Prerequisite: NONE</w:t>
-      </w:r>
-    </w:p>
-    <w:p>
-      <w:pPr>
-        <w:rPr>
-          <w:sz w:val="28"/>
-          <w:szCs w:val="36"/>
-        </w:rPr>
-      </w:pPr>
-      <w:r>
-        <w:rPr>
-          <w:sz w:val="28"/>
-          <w:szCs w:val="36"/>
+          <w:rFonts w:ascii="Palatino Linotype" w:hAnsi="Palatino Linotype"/>
+          <w:b/>
+          <w:bCs/>
+          <w:sz w:val="28"/>
+        </w:rPr>
+        <w:t>ENGINEERING 2</w:t>
+      </w:r>
+      <w:r>
+        <w:rPr>
+          <w:rFonts w:ascii="Palatino Linotype" w:hAnsi="Palatino Linotype"/>
+          <w:b/>
+          <w:bCs/>
+          <w:sz w:val="28"/>
+        </w:rPr>
+        <w:br/>
+      </w:r>
+      <w:r>
+        <w:rPr>
+          <w:rFonts w:ascii="Palatino Linotype" w:hAnsi="Palatino Linotype"/>
+          <w:sz w:val="28"/>
+        </w:rPr>
+        <w:t>Subject code: 06016330</w:t>
+      </w:r>
+      <w:r>
+        <w:rPr>
+          <w:rFonts w:ascii="Palatino Linotype" w:hAnsi="Palatino Linotype"/>
+          <w:sz w:val="28"/>
+        </w:rPr>
+        <w:br/>
+        <w:t>Prerequisite: 06016329 PROJECT IN</w:t>
+      </w:r>
+      <w:r>
+        <w:rPr>
+          <w:rFonts w:ascii="Palatino Linotype" w:hAnsi="Palatino Linotype"/>
+          <w:sz w:val="28"/>
+          <w:cs/>
+        </w:rPr>
+        <w:t xml:space="preserve"> </w:t>
+      </w:r>
+      <w:r>
+        <w:rPr>
+          <w:rFonts w:ascii="Palatino Linotype" w:hAnsi="Palatino Linotype"/>
+          <w:sz w:val="28"/>
+        </w:rPr>
+        <w:t>SOFTWARE ENGINEERING 1</w:t>
+      </w:r>
+    </w:p>
+    <w:p>
+      <w:pPr>
+        <w:rPr>
+          <w:rFonts w:ascii="Palatino Linotype" w:hAnsi="Palatino Linotype"/>
+          <w:sz w:val="28"/>
+        </w:rPr>
+      </w:pPr>
+      <w:r>
+        <w:rPr>
+          <w:rFonts w:ascii="Palatino Linotype" w:hAnsi="Palatino Linotype"/>
+          <w:sz w:val="28"/>
+        </w:rPr>
+        <w:t>Credit: 3(</w:t>
+      </w:r>
+      <w:r>
+        <w:rPr>
+          <w:rFonts w:ascii="Palatino Linotype" w:hAnsi="Palatino Linotype"/>
+          <w:sz w:val="28"/>
+        </w:rPr>
+        <w:t>0-9-0</w:t>
+      </w:r>
+      <w:r>
+        <w:rPr>
+          <w:rFonts w:ascii="Palatino Linotype" w:hAnsi="Palatino Linotype"/>
+          <w:sz w:val="28"/>
+        </w:rPr>
+        <w:t>)</w:t>
+      </w:r>
+    </w:p>
+    <w:p>
+      <w:pPr>
+        <w:rPr>
+          <w:rFonts w:ascii="Palatino Linotype" w:hAnsi="Palatino Linotype"/>
+          <w:sz w:val="28"/>
+        </w:rPr>
+      </w:pPr>
+      <w:r>
+        <w:rPr>
+          <w:rFonts w:ascii="Palatino Linotype" w:hAnsi="Palatino Linotype"/>
+          <w:sz w:val="28"/>
         </w:rPr>
         <w:t>Study or research of interesting current</w:t>
       </w:r>
       <w:r>
         <w:rPr>
-          <w:sz w:val="28"/>
-          <w:szCs w:val="36"/>
-        </w:rPr>
-        <w:br/>
+          <w:rFonts w:ascii="Palatino Linotype" w:hAnsi="Palatino Linotype"/>
+          <w:sz w:val="28"/>
+        </w:rPr>
+        <w:t xml:space="preserve"> </w:t>
+      </w:r>
+      <w:r>
+        <w:rPr>
+          <w:rFonts w:ascii="Palatino Linotype" w:hAnsi="Palatino Linotype"/>
+          <w:sz w:val="28"/>
+        </w:rPr>
         <w:t>topics in software engineering undertaking a</w:t>
       </w:r>
       <w:r>
         <w:rPr>
-          <w:sz w:val="28"/>
-          <w:szCs w:val="36"/>
-        </w:rPr>
-        <w:br/>
+          <w:rFonts w:ascii="Palatino Linotype" w:hAnsi="Palatino Linotype"/>
+          <w:sz w:val="28"/>
+        </w:rPr>
+        <w:t xml:space="preserve"> </w:t>
+      </w:r>
+      <w:r>
+        <w:rPr>
+          <w:rFonts w:ascii="Palatino Linotype" w:hAnsi="Palatino Linotype"/>
+          <w:sz w:val="28"/>
+        </w:rPr>
         <w:t>work project based by applying the</w:t>
       </w:r>
       <w:r>
         <w:rPr>
-          <w:sz w:val="28"/>
-          <w:szCs w:val="36"/>
-        </w:rPr>
-        <w:br/>
+          <w:rFonts w:ascii="Palatino Linotype" w:hAnsi="Palatino Linotype"/>
+          <w:sz w:val="28"/>
+        </w:rPr>
+        <w:t xml:space="preserve"> </w:t>
+      </w:r>
+      <w:r>
+        <w:rPr>
+          <w:rFonts w:ascii="Palatino Linotype" w:hAnsi="Palatino Linotype"/>
+          <w:sz w:val="28"/>
+        </w:rPr>
         <w:t>theoretical aspects of the information</w:t>
       </w:r>
       <w:r>
         <w:rPr>
-          <w:sz w:val="28"/>
-          <w:szCs w:val="36"/>
-        </w:rPr>
-        <w:br/>
+          <w:rFonts w:ascii="Palatino Linotype" w:hAnsi="Palatino Linotype"/>
+          <w:sz w:val="28"/>
+        </w:rPr>
+        <w:t xml:space="preserve"> </w:t>
+      </w:r>
+      <w:r>
+        <w:rPr>
+          <w:rFonts w:ascii="Palatino Linotype" w:hAnsi="Palatino Linotype"/>
+          <w:sz w:val="28"/>
+        </w:rPr>
         <w:t>technology studies under the supervision of</w:t>
       </w:r>
       <w:r>
         <w:rPr>
-          <w:sz w:val="28"/>
-          <w:szCs w:val="36"/>
-        </w:rPr>
-        <w:br/>
+          <w:rFonts w:ascii="Palatino Linotype" w:hAnsi="Palatino Linotype"/>
+          <w:sz w:val="28"/>
+        </w:rPr>
+        <w:t xml:space="preserve"> </w:t>
+      </w:r>
+      <w:r>
+        <w:rPr>
+          <w:rFonts w:ascii="Palatino Linotype" w:hAnsi="Palatino Linotype"/>
+          <w:sz w:val="28"/>
+        </w:rPr>
         <w:t>a faculty member to be able to present a</w:t>
       </w:r>
       <w:r>
         <w:rPr>
-          <w:sz w:val="28"/>
-          <w:szCs w:val="36"/>
-        </w:rPr>
-        <w:br/>
-        <w:t>project proposal and elementary result from</w:t>
-      </w:r>
-      <w:r>
-        <w:rPr>
-          <w:sz w:val="28"/>
-          <w:szCs w:val="36"/>
-        </w:rPr>
-        <w:br/>
-        <w:t>practical solving or academic analysis.</w:t>
-      </w:r>
-    </w:p>
-    <w:p>
-      <w:pPr>
-        <w:rPr>
-          <w:sz w:val="28"/>
-          <w:szCs w:val="36"/>
-        </w:rPr>
-      </w:pPr>
-    </w:p>
-    <w:p>
-      <w:pPr>
-        <w:rPr>
-          <w:sz w:val="28"/>
-          <w:szCs w:val="36"/>
-        </w:rPr>
-      </w:pPr>
-    </w:p>
-    <w:p>
-      <w:pPr>
-        <w:rPr>
-          <w:sz w:val="28"/>
-          <w:szCs w:val="36"/>
-        </w:rPr>
-      </w:pPr>
-      <w:r>
-        <w:rPr>
-          <w:b/>
-          <w:bCs/>
-          <w:sz w:val="28"/>
-          <w:szCs w:val="36"/>
-        </w:rPr>
-        <w:t>PROJECT IN</w:t>
-      </w:r>
-      <w:r>
-        <w:rPr>
-          <w:rFonts w:hint="cs"/>
-          <w:b/>
-          <w:bCs/>
-          <w:sz w:val="28"/>
-          <w:szCs w:val="36"/>
-          <w:cs/>
-        </w:rPr>
-        <w:t xml:space="preserve"> </w:t>
-      </w:r>
-      <w:r>
-        <w:rPr>
-          <w:b/>
-          <w:bCs/>
-          <w:sz w:val="28"/>
-          <w:szCs w:val="36"/>
-        </w:rPr>
-        <w:t>SOFTWARE</w:t>
-      </w:r>
-      <w:r>
-        <w:rPr>
-          <w:rFonts w:hint="cs"/>
-          <w:b/>
-          <w:bCs/>
-          <w:sz w:val="28"/>
-          <w:szCs w:val="36"/>
-          <w:cs/>
-        </w:rPr>
-        <w:t xml:space="preserve"> </w:t>
-      </w:r>
-      <w:r>
-        <w:rPr>
-          <w:b/>
-          <w:bCs/>
-          <w:sz w:val="28"/>
-          <w:szCs w:val="36"/>
-        </w:rPr>
-        <w:t>ENGINEERING 2</w:t>
-      </w:r>
-      <w:r>
-        <w:rPr>
-          <w:b/>
-          <w:bCs/>
-          <w:sz w:val="28"/>
-          <w:szCs w:val="36"/>
-        </w:rPr>
-        <w:br/>
-      </w:r>
-      <w:r>
-        <w:rPr>
-          <w:sz w:val="28"/>
-          <w:szCs w:val="36"/>
-        </w:rPr>
-        <w:t>Subject code: 06016330</w:t>
-      </w:r>
-      <w:r>
-        <w:rPr>
-          <w:sz w:val="28"/>
-          <w:szCs w:val="36"/>
-        </w:rPr>
-        <w:br/>
-        <w:t>Prerequisite: 06016329 PROJECT IN</w:t>
-      </w:r>
-      <w:r>
-        <w:rPr>
-          <w:rFonts w:hint="cs"/>
-          <w:sz w:val="28"/>
-          <w:szCs w:val="36"/>
-          <w:cs/>
-        </w:rPr>
-        <w:t xml:space="preserve"> </w:t>
-      </w:r>
-      <w:r>
-        <w:rPr>
-          <w:sz w:val="28"/>
-          <w:szCs w:val="36"/>
-        </w:rPr>
-        <w:t>SOFTWARE ENGINEERING 1</w:t>
-      </w:r>
-    </w:p>
-    <w:p>
-      <w:pPr>
-        <w:rPr>
-          <w:rFonts w:hint="cs"/>
-          <w:sz w:val="28"/>
-          <w:szCs w:val="36"/>
-        </w:rPr>
-      </w:pPr>
-      <w:r>
-        <w:rPr>
-          <w:sz w:val="28"/>
-          <w:szCs w:val="36"/>
-        </w:rPr>
-        <w:t>Study or research of interesting current</w:t>
-      </w:r>
-      <w:r>
-        <w:rPr>
-          <w:sz w:val="28"/>
-          <w:szCs w:val="36"/>
-        </w:rPr>
-        <w:br/>
-        <w:t>topics in software engineering undertaking a</w:t>
-      </w:r>
-      <w:r>
-        <w:rPr>
-          <w:sz w:val="28"/>
-          <w:szCs w:val="36"/>
-        </w:rPr>
-        <w:br/>
-        <w:t>work project based by applying the</w:t>
-      </w:r>
-      <w:r>
-        <w:rPr>
-          <w:sz w:val="28"/>
-          <w:szCs w:val="36"/>
-        </w:rPr>
-        <w:br/>
-        <w:t>theoretical aspects of the information</w:t>
-      </w:r>
-      <w:r>
-        <w:rPr>
-          <w:sz w:val="28"/>
-          <w:szCs w:val="36"/>
-        </w:rPr>
-        <w:br/>
-        <w:t>technology studies under the supervision of</w:t>
-      </w:r>
-      <w:r>
-        <w:rPr>
-          <w:sz w:val="28"/>
-          <w:szCs w:val="36"/>
-        </w:rPr>
-        <w:br/>
-        <w:t>a faculty member to be able to present a</w:t>
-      </w:r>
-      <w:r>
-        <w:rPr>
-          <w:sz w:val="28"/>
-          <w:szCs w:val="36"/>
-        </w:rPr>
-        <w:br/>
+          <w:rFonts w:ascii="Palatino Linotype" w:hAnsi="Palatino Linotype"/>
+          <w:sz w:val="28"/>
+        </w:rPr>
+        <w:t xml:space="preserve"> </w:t>
+      </w:r>
+      <w:r>
+        <w:rPr>
+          <w:rFonts w:ascii="Palatino Linotype" w:hAnsi="Palatino Linotype"/>
+          <w:sz w:val="28"/>
+        </w:rPr>
         <w:t>complete result of the proposed topic and</w:t>
       </w:r>
       <w:r>
         <w:rPr>
-          <w:sz w:val="28"/>
-          <w:szCs w:val="36"/>
-        </w:rPr>
-        <w:br/>
+          <w:rFonts w:ascii="Palatino Linotype" w:hAnsi="Palatino Linotype"/>
+          <w:sz w:val="28"/>
+        </w:rPr>
+        <w:t xml:space="preserve"> </w:t>
+      </w:r>
+      <w:r>
+        <w:rPr>
+          <w:rFonts w:ascii="Palatino Linotype" w:hAnsi="Palatino Linotype"/>
+          <w:sz w:val="28"/>
+        </w:rPr>
         <w:t>study as continued from project I.</w:t>
       </w:r>
     </w:p>
@@ -2044,6 +2879,56 @@
       <w:szCs w:val="26"/>
     </w:rPr>
   </w:style>
+  <w:style w:type="paragraph" w:styleId="HTMLPreformatted">
+    <w:name w:val="HTML Preformatted"/>
+    <w:basedOn w:val="Normal"/>
+    <w:link w:val="HTMLPreformattedChar"/>
+    <w:uiPriority w:val="99"/>
+    <w:semiHidden/>
+    <w:unhideWhenUsed/>
+    <w:rsid w:val="007D6DC3"/>
+    <w:pPr>
+      <w:tabs>
+        <w:tab w:val="left" w:pos="916"/>
+        <w:tab w:val="left" w:pos="1832"/>
+        <w:tab w:val="left" w:pos="2748"/>
+        <w:tab w:val="left" w:pos="3664"/>
+        <w:tab w:val="left" w:pos="4580"/>
+        <w:tab w:val="left" w:pos="5496"/>
+        <w:tab w:val="left" w:pos="6412"/>
+        <w:tab w:val="left" w:pos="7328"/>
+        <w:tab w:val="left" w:pos="8244"/>
+        <w:tab w:val="left" w:pos="9160"/>
+        <w:tab w:val="left" w:pos="10076"/>
+        <w:tab w:val="left" w:pos="10992"/>
+        <w:tab w:val="left" w:pos="11908"/>
+        <w:tab w:val="left" w:pos="12824"/>
+        <w:tab w:val="left" w:pos="13740"/>
+        <w:tab w:val="left" w:pos="14656"/>
+      </w:tabs>
+      <w:spacing w:after="0" w:line="240" w:lineRule="auto"/>
+    </w:pPr>
+    <w:rPr>
+      <w:rFonts w:ascii="Courier New" w:eastAsia="Times New Roman" w:hAnsi="Courier New" w:cs="Courier New"/>
+      <w:sz w:val="20"/>
+      <w:szCs w:val="20"/>
+      <w:lang w:val="en-GB" w:eastAsia="en-GB"/>
+    </w:rPr>
+  </w:style>
+  <w:style w:type="character" w:customStyle="1" w:styleId="HTMLPreformattedChar">
+    <w:name w:val="HTML Preformatted Char"/>
+    <w:basedOn w:val="DefaultParagraphFont"/>
+    <w:link w:val="HTMLPreformatted"/>
+    <w:uiPriority w:val="99"/>
+    <w:semiHidden/>
+    <w:rsid w:val="007D6DC3"/>
+    <w:rPr>
+      <w:rFonts w:ascii="Courier New" w:eastAsia="Times New Roman" w:hAnsi="Courier New" w:cs="Courier New"/>
+      <w:sz w:val="20"/>
+      <w:szCs w:val="20"/>
+      <w:lang w:eastAsia="en-GB"/>
+    </w:rPr>
+  </w:style>
 </w:styles>
 </file>
 
